--- a/UPDATER/Win32/Release/Инструкция.docx
+++ b/UPDATER/Win32/Release/Инструкция.docx
@@ -1,19 +1,37 @@
 
 <file path=word/document.xml><?xml version="1.0" encoding="utf-8"?>
-<w:document xmlns:wpc="http://schemas.microsoft.com/office/word/2010/wordprocessingCanvas" xmlns:cx="http://schemas.microsoft.com/office/drawing/2014/chartex" xmlns:cx1="http://schemas.microsoft.com/office/drawing/2015/9/8/chartex" xmlns:cx2="http://schemas.microsoft.com/office/drawing/2015/10/21/chartex" xmlns:cx3="http://schemas.microsoft.com/office/drawing/2016/5/9/chartex" xmlns:cx4="http://schemas.microsoft.com/office/drawing/2016/5/10/chartex" xmlns:cx5="http://schemas.microsoft.com/office/drawing/2016/5/11/chartex" xmlns:cx6="http://schemas.microsoft.com/office/drawing/2016/5/12/chartex" xmlns:cx7="http://schemas.microsoft.com/office/drawing/2016/5/13/chartex" xmlns:cx8="http://schemas.microsoft.com/office/drawing/2016/5/14/chartex" xmlns:mc="http://schemas.openxmlformats.org/markup-compatibility/2006" xmlns:aink="http://schemas.microsoft.com/office/drawing/2016/ink" xmlns:am3d="http://schemas.microsoft.com/office/drawing/2017/model3d" xmlns:o="urn:schemas-microsoft-com:office:office" xmlns:r="http://schemas.openxmlformats.org/officeDocument/2006/relationships" xmlns:m="http://schemas.openxmlformats.org/officeDocument/2006/math" xmlns:v="urn:schemas-microsoft-com:vml" xmlns:wp14="http://schemas.microsoft.com/office/word/2010/wordprocessingDrawing" xmlns:wp="http://schemas.openxmlformats.org/drawingml/2006/wordprocessingDrawing" xmlns:w10="urn:schemas-microsoft-com:office:word" xmlns:w="http://schemas.openxmlformats.org/wordprocessingml/2006/main" xmlns:w14="http://schemas.microsoft.com/office/word/2010/wordml" xmlns:w15="http://schemas.microsoft.com/office/word/2012/wordml" xmlns:w16cid="http://schemas.microsoft.com/office/word/2016/wordml/cid" xmlns:w16se="http://schemas.microsoft.com/office/word/2015/wordml/symex" xmlns:wpg="http://schemas.microsoft.com/office/word/2010/wordprocessingGroup" xmlns:wpi="http://schemas.microsoft.com/office/word/2010/wordprocessingInk" xmlns:wne="http://schemas.microsoft.com/office/word/2006/wordml" xmlns:wps="http://schemas.microsoft.com/office/word/2010/wordprocessingShape" mc:Ignorable="w14 w15 w16se w16cid wp14">
+<w:document xmlns:wpc="http://schemas.microsoft.com/office/word/2010/wordprocessingCanvas" xmlns:mc="http://schemas.openxmlformats.org/markup-compatibility/2006" xmlns:o="urn:schemas-microsoft-com:office:office" xmlns:r="http://schemas.openxmlformats.org/officeDocument/2006/relationships" xmlns:m="http://schemas.openxmlformats.org/officeDocument/2006/math" xmlns:v="urn:schemas-microsoft-com:vml" xmlns:wp14="http://schemas.microsoft.com/office/word/2010/wordprocessingDrawing" xmlns:wp="http://schemas.openxmlformats.org/drawingml/2006/wordprocessingDrawing" xmlns:w10="urn:schemas-microsoft-com:office:word" xmlns:w="http://schemas.openxmlformats.org/wordprocessingml/2006/main" xmlns:w14="http://schemas.microsoft.com/office/word/2010/wordml" xmlns:wpg="http://schemas.microsoft.com/office/word/2010/wordprocessingGroup" xmlns:wpi="http://schemas.microsoft.com/office/word/2010/wordprocessingInk" xmlns:wne="http://schemas.microsoft.com/office/word/2006/wordml" xmlns:wps="http://schemas.microsoft.com/office/word/2010/wordprocessingShape" mc:Ignorable="w14 wp14">
   <w:body>
     <w:p>
       <w:pPr>
         <w:ind w:firstLine="567"/>
-        <w:jc w:val="both"/>
+        <w:jc w:val="center"/>
         <w:rPr>
           <w:rFonts w:ascii="Times New Roman" w:hAnsi="Times New Roman" w:cs="Times New Roman"/>
           <w:b/>
           <w:sz w:val="28"/>
           <w:szCs w:val="28"/>
+        </w:rPr>
+      </w:pPr>
+      <w:r>
+        <w:rPr>
+          <w:rFonts w:ascii="Times New Roman" w:hAnsi="Times New Roman" w:cs="Times New Roman"/>
+          <w:b/>
+          <w:sz w:val="28"/>
+          <w:szCs w:val="28"/>
+        </w:rPr>
+        <w:t xml:space="preserve">Программа </w:t>
+      </w:r>
+      <w:r>
+        <w:rPr>
+          <w:rFonts w:ascii="Times New Roman" w:hAnsi="Times New Roman" w:cs="Times New Roman"/>
+          <w:b/>
+          <w:sz w:val="28"/>
+          <w:szCs w:val="28"/>
           <w:lang w:val="en-US"/>
         </w:rPr>
-      </w:pPr>
+        <w:t>UPDATER</w:t>
+      </w:r>
       <w:r>
         <w:rPr>
           <w:rFonts w:ascii="Times New Roman" w:hAnsi="Times New Roman" w:cs="Times New Roman"/>
@@ -21,48 +39,52 @@
           <w:sz w:val="28"/>
           <w:szCs w:val="28"/>
         </w:rPr>
-        <w:t xml:space="preserve">Программа </w:t>
-      </w:r>
-      <w:r>
+        <w:t xml:space="preserve"> для обновления </w:t>
+      </w:r>
+    </w:p>
+    <w:p>
+      <w:pPr>
+        <w:ind w:firstLine="567"/>
+        <w:jc w:val="center"/>
         <w:rPr>
           <w:rFonts w:ascii="Times New Roman" w:hAnsi="Times New Roman" w:cs="Times New Roman"/>
           <w:b/>
           <w:sz w:val="28"/>
           <w:szCs w:val="28"/>
+        </w:rPr>
+      </w:pPr>
+      <w:bookmarkStart w:id="0" w:name="_GoBack"/>
+      <w:bookmarkEnd w:id="0"/>
+      <w:r>
+        <w:rPr>
+          <w:rFonts w:ascii="Times New Roman" w:hAnsi="Times New Roman" w:cs="Times New Roman"/>
+          <w:b/>
+          <w:sz w:val="28"/>
+          <w:szCs w:val="28"/>
+        </w:rPr>
+        <w:t xml:space="preserve">комплекса программ </w:t>
+      </w:r>
+      <w:r>
+        <w:rPr>
+          <w:rFonts w:ascii="Times New Roman" w:hAnsi="Times New Roman" w:cs="Times New Roman"/>
+          <w:b/>
+          <w:sz w:val="28"/>
+          <w:szCs w:val="28"/>
           <w:lang w:val="en-US"/>
         </w:rPr>
-        <w:t>UPDATER</w:t>
-      </w:r>
-      <w:r>
+        <w:t>ZAMER</w:t>
+      </w:r>
+    </w:p>
+    <w:p>
+      <w:pPr>
+        <w:ind w:firstLine="567"/>
+        <w:jc w:val="both"/>
         <w:rPr>
           <w:rFonts w:ascii="Times New Roman" w:hAnsi="Times New Roman" w:cs="Times New Roman"/>
           <w:b/>
           <w:sz w:val="28"/>
           <w:szCs w:val="28"/>
         </w:rPr>
-        <w:t xml:space="preserve"> для обновления комплекса программ </w:t>
-      </w:r>
-      <w:r>
-        <w:rPr>
-          <w:rFonts w:ascii="Times New Roman" w:hAnsi="Times New Roman" w:cs="Times New Roman"/>
-          <w:b/>
-          <w:sz w:val="28"/>
-          <w:szCs w:val="28"/>
-          <w:lang w:val="en-US"/>
-        </w:rPr>
-        <w:t>ZAMER</w:t>
-      </w:r>
-    </w:p>
-    <w:p>
-      <w:pPr>
-        <w:ind w:firstLine="567"/>
-        <w:jc w:val="both"/>
-        <w:rPr>
-          <w:rFonts w:ascii="Times New Roman" w:hAnsi="Times New Roman" w:cs="Times New Roman"/>
-          <w:b/>
-          <w:sz w:val="28"/>
-          <w:szCs w:val="28"/>
-        </w:rPr>
       </w:pPr>
     </w:p>
     <w:p>
@@ -86,7 +108,6 @@
     </w:p>
     <w:p>
       <w:pPr>
-        <w:ind w:firstLine="567"/>
         <w:jc w:val="both"/>
         <w:rPr>
           <w:noProof/>
@@ -95,11 +116,12 @@
       <w:r>
         <w:rPr>
           <w:noProof/>
+          <w:lang w:eastAsia="ru-RU"/>
         </w:rPr>
         <w:drawing>
-          <wp:inline distT="0" distB="0" distL="0" distR="0" wp14:anchorId="064C9309" wp14:editId="6BB9B316">
-            <wp:extent cx="5447021" cy="5124450"/>
-            <wp:effectExtent l="0" t="0" r="1905" b="0"/>
+          <wp:inline distT="0" distB="0" distL="0" distR="0" wp14:anchorId="6CCFEE0F" wp14:editId="73B66C2E">
+            <wp:extent cx="5757818" cy="3371850"/>
+            <wp:effectExtent l="0" t="0" r="0" b="0"/>
             <wp:docPr id="1" name="Рисунок 1"/>
             <wp:cNvGraphicFramePr>
               <a:graphicFrameLocks xmlns:a="http://schemas.openxmlformats.org/drawingml/2006/main" noChangeAspect="1"/>
@@ -108,11 +130,11 @@
               <a:graphicData uri="http://schemas.openxmlformats.org/drawingml/2006/picture">
                 <pic:pic xmlns:pic="http://schemas.openxmlformats.org/drawingml/2006/picture">
                   <pic:nvPicPr>
-                    <pic:cNvPr id="1" name=""/>
+                    <pic:cNvPr id="0" name=""/>
                     <pic:cNvPicPr/>
                   </pic:nvPicPr>
                   <pic:blipFill>
-                    <a:blip r:embed="rId5"/>
+                    <a:blip r:embed="rId6"/>
                     <a:stretch>
                       <a:fillRect/>
                     </a:stretch>
@@ -120,7 +142,7 @@
                   <pic:spPr>
                     <a:xfrm>
                       <a:off x="0" y="0"/>
-                      <a:ext cx="5451910" cy="5129049"/>
+                      <a:ext cx="5761399" cy="3373947"/>
                     </a:xfrm>
                     <a:prstGeom prst="rect">
                       <a:avLst/>
@@ -218,6 +240,14 @@
         </w:rPr>
         <w:t>5</w:t>
       </w:r>
+      <w:r>
+        <w:rPr>
+          <w:rFonts w:ascii="Times New Roman" w:hAnsi="Times New Roman" w:cs="Times New Roman"/>
+          <w:sz w:val="28"/>
+          <w:szCs w:val="28"/>
+        </w:rPr>
+        <w:t>;</w:t>
+      </w:r>
     </w:p>
     <w:p>
       <w:pPr>
@@ -247,15 +277,15 @@
           <w:sz w:val="28"/>
           <w:szCs w:val="28"/>
         </w:rPr>
-        <w:t>нопка "Настройки"</w:t>
-      </w:r>
-      <w:r>
-        <w:rPr>
-          <w:rFonts w:ascii="Times New Roman" w:hAnsi="Times New Roman" w:cs="Times New Roman"/>
-          <w:sz w:val="28"/>
-          <w:szCs w:val="28"/>
-        </w:rPr>
-        <w:t xml:space="preserve"> – служит для вызова диалогового окна настроек</w:t>
+        <w:t>нопка "Настройки" – служит для вызова диалогового окна настроек</w:t>
+      </w:r>
+      <w:r>
+        <w:rPr>
+          <w:rFonts w:ascii="Times New Roman" w:hAnsi="Times New Roman" w:cs="Times New Roman"/>
+          <w:sz w:val="28"/>
+          <w:szCs w:val="28"/>
+        </w:rPr>
+        <w:t>;</w:t>
       </w:r>
     </w:p>
     <w:p>
@@ -307,15 +337,1744 @@
     </w:p>
     <w:p>
       <w:pPr>
-        <w:jc w:val="both"/>
-        <w:rPr>
-          <w:rFonts w:ascii="Times New Roman" w:hAnsi="Times New Roman" w:cs="Times New Roman"/>
-          <w:sz w:val="28"/>
-          <w:szCs w:val="28"/>
-        </w:rPr>
-      </w:pPr>
-      <w:bookmarkStart w:id="0" w:name="_GoBack"/>
-      <w:bookmarkEnd w:id="0"/>
+        <w:ind w:firstLine="567"/>
+        <w:jc w:val="both"/>
+        <w:rPr>
+          <w:rFonts w:ascii="Times New Roman" w:hAnsi="Times New Roman" w:cs="Times New Roman"/>
+          <w:sz w:val="28"/>
+          <w:szCs w:val="28"/>
+        </w:rPr>
+      </w:pPr>
+      <w:r>
+        <w:rPr>
+          <w:rFonts w:ascii="Times New Roman" w:hAnsi="Times New Roman" w:cs="Times New Roman"/>
+          <w:sz w:val="28"/>
+          <w:szCs w:val="28"/>
+        </w:rPr>
+        <w:t>В нижней части окна расположены следующие элементы:</w:t>
+      </w:r>
+    </w:p>
+    <w:p>
+      <w:pPr>
+        <w:pStyle w:val="a5"/>
+        <w:numPr>
+          <w:ilvl w:val="0"/>
+          <w:numId w:val="2"/>
+        </w:numPr>
+        <w:jc w:val="both"/>
+        <w:rPr>
+          <w:rFonts w:ascii="Times New Roman" w:hAnsi="Times New Roman" w:cs="Times New Roman"/>
+          <w:sz w:val="28"/>
+          <w:szCs w:val="28"/>
+        </w:rPr>
+      </w:pPr>
+      <w:r>
+        <w:rPr>
+          <w:rFonts w:ascii="Times New Roman" w:hAnsi="Times New Roman" w:cs="Times New Roman"/>
+          <w:sz w:val="28"/>
+          <w:szCs w:val="28"/>
+        </w:rPr>
+        <w:t>Кнопка «Обновить» - позволяет обновить только один выбранный в списке компонент;</w:t>
+      </w:r>
+    </w:p>
+    <w:p>
+      <w:pPr>
+        <w:pStyle w:val="a5"/>
+        <w:numPr>
+          <w:ilvl w:val="0"/>
+          <w:numId w:val="2"/>
+        </w:numPr>
+        <w:jc w:val="both"/>
+        <w:rPr>
+          <w:rFonts w:ascii="Times New Roman" w:hAnsi="Times New Roman" w:cs="Times New Roman"/>
+          <w:sz w:val="28"/>
+          <w:szCs w:val="28"/>
+        </w:rPr>
+      </w:pPr>
+      <w:r>
+        <w:rPr>
+          <w:rFonts w:ascii="Times New Roman" w:hAnsi="Times New Roman" w:cs="Times New Roman"/>
+          <w:sz w:val="28"/>
+          <w:szCs w:val="28"/>
+        </w:rPr>
+        <w:t>Список обновлений – перечень всех возможных для обновления компонент.</w:t>
+      </w:r>
+    </w:p>
+    <w:p>
+      <w:pPr>
+        <w:ind w:firstLine="567"/>
+        <w:jc w:val="both"/>
+        <w:rPr>
+          <w:rFonts w:ascii="Times New Roman" w:hAnsi="Times New Roman" w:cs="Times New Roman"/>
+          <w:sz w:val="28"/>
+          <w:szCs w:val="28"/>
+        </w:rPr>
+      </w:pPr>
+      <w:r>
+        <w:rPr>
+          <w:rFonts w:ascii="Times New Roman" w:hAnsi="Times New Roman" w:cs="Times New Roman"/>
+          <w:sz w:val="28"/>
+          <w:szCs w:val="28"/>
+        </w:rPr>
+        <w:t xml:space="preserve">Кнопка настройки открывает диалоговое окно </w:t>
+      </w:r>
+      <w:proofErr w:type="gramStart"/>
+      <w:r>
+        <w:rPr>
+          <w:rFonts w:ascii="Times New Roman" w:hAnsi="Times New Roman" w:cs="Times New Roman"/>
+          <w:sz w:val="28"/>
+          <w:szCs w:val="28"/>
+        </w:rPr>
+        <w:t>настроек</w:t>
+      </w:r>
+      <w:proofErr w:type="gramEnd"/>
+      <w:r>
+        <w:rPr>
+          <w:rFonts w:ascii="Times New Roman" w:hAnsi="Times New Roman" w:cs="Times New Roman"/>
+          <w:sz w:val="28"/>
+          <w:szCs w:val="28"/>
+        </w:rPr>
+        <w:t xml:space="preserve"> представленное на рисунке 2.</w:t>
+      </w:r>
+    </w:p>
+    <w:p>
+      <w:pPr>
+        <w:jc w:val="both"/>
+        <w:rPr>
+          <w:rFonts w:ascii="Times New Roman" w:hAnsi="Times New Roman" w:cs="Times New Roman"/>
+          <w:sz w:val="28"/>
+          <w:szCs w:val="28"/>
+        </w:rPr>
+      </w:pPr>
+      <w:r>
+        <w:rPr>
+          <w:noProof/>
+          <w:lang w:eastAsia="ru-RU"/>
+        </w:rPr>
+        <w:lastRenderedPageBreak/>
+        <w:drawing>
+          <wp:inline distT="0" distB="0" distL="0" distR="0" wp14:anchorId="2B33E1F0" wp14:editId="3332D050">
+            <wp:extent cx="5940425" cy="2547473"/>
+            <wp:effectExtent l="0" t="0" r="3175" b="5715"/>
+            <wp:docPr id="3" name="Рисунок 3"/>
+            <wp:cNvGraphicFramePr>
+              <a:graphicFrameLocks xmlns:a="http://schemas.openxmlformats.org/drawingml/2006/main" noChangeAspect="1"/>
+            </wp:cNvGraphicFramePr>
+            <a:graphic xmlns:a="http://schemas.openxmlformats.org/drawingml/2006/main">
+              <a:graphicData uri="http://schemas.openxmlformats.org/drawingml/2006/picture">
+                <pic:pic xmlns:pic="http://schemas.openxmlformats.org/drawingml/2006/picture">
+                  <pic:nvPicPr>
+                    <pic:cNvPr id="0" name=""/>
+                    <pic:cNvPicPr/>
+                  </pic:nvPicPr>
+                  <pic:blipFill>
+                    <a:blip r:embed="rId7"/>
+                    <a:stretch>
+                      <a:fillRect/>
+                    </a:stretch>
+                  </pic:blipFill>
+                  <pic:spPr>
+                    <a:xfrm>
+                      <a:off x="0" y="0"/>
+                      <a:ext cx="5940425" cy="2547473"/>
+                    </a:xfrm>
+                    <a:prstGeom prst="rect">
+                      <a:avLst/>
+                    </a:prstGeom>
+                  </pic:spPr>
+                </pic:pic>
+              </a:graphicData>
+            </a:graphic>
+          </wp:inline>
+        </w:drawing>
+      </w:r>
+    </w:p>
+    <w:p>
+      <w:pPr>
+        <w:ind w:firstLine="567"/>
+        <w:jc w:val="both"/>
+        <w:rPr>
+          <w:rFonts w:ascii="Times New Roman" w:hAnsi="Times New Roman" w:cs="Times New Roman"/>
+          <w:sz w:val="28"/>
+          <w:szCs w:val="28"/>
+        </w:rPr>
+      </w:pPr>
+      <w:r>
+        <w:rPr>
+          <w:rFonts w:ascii="Times New Roman" w:hAnsi="Times New Roman" w:cs="Times New Roman"/>
+          <w:sz w:val="28"/>
+          <w:szCs w:val="28"/>
+        </w:rPr>
+        <w:t>Рисунок 2. Д</w:t>
+      </w:r>
+      <w:r>
+        <w:rPr>
+          <w:rFonts w:ascii="Times New Roman" w:hAnsi="Times New Roman" w:cs="Times New Roman"/>
+          <w:sz w:val="28"/>
+          <w:szCs w:val="28"/>
+        </w:rPr>
+        <w:t>иалоговое окно настроек</w:t>
+      </w:r>
+      <w:r>
+        <w:rPr>
+          <w:rFonts w:ascii="Times New Roman" w:hAnsi="Times New Roman" w:cs="Times New Roman"/>
+          <w:sz w:val="28"/>
+          <w:szCs w:val="28"/>
+        </w:rPr>
+        <w:t>.</w:t>
+      </w:r>
+    </w:p>
+    <w:p>
+      <w:pPr>
+        <w:ind w:firstLine="567"/>
+        <w:jc w:val="both"/>
+        <w:rPr>
+          <w:rFonts w:ascii="Times New Roman" w:hAnsi="Times New Roman" w:cs="Times New Roman"/>
+          <w:sz w:val="28"/>
+          <w:szCs w:val="28"/>
+        </w:rPr>
+      </w:pPr>
+      <w:r>
+        <w:rPr>
+          <w:rFonts w:ascii="Times New Roman" w:hAnsi="Times New Roman" w:cs="Times New Roman"/>
+          <w:sz w:val="28"/>
+          <w:szCs w:val="28"/>
+        </w:rPr>
+        <w:t>Окно настроек в верхней части содержит форму для добавления нового компонента обновления, а в нижней – список компонентов для обновлений.</w:t>
+      </w:r>
+    </w:p>
+    <w:p>
+      <w:pPr>
+        <w:ind w:firstLine="567"/>
+        <w:jc w:val="both"/>
+        <w:rPr>
+          <w:rFonts w:ascii="Times New Roman" w:hAnsi="Times New Roman" w:cs="Times New Roman"/>
+          <w:sz w:val="28"/>
+          <w:szCs w:val="28"/>
+        </w:rPr>
+      </w:pPr>
+    </w:p>
+    <w:p>
+      <w:pPr>
+        <w:ind w:firstLine="567"/>
+        <w:jc w:val="center"/>
+        <w:rPr>
+          <w:rFonts w:ascii="Times New Roman" w:hAnsi="Times New Roman" w:cs="Times New Roman"/>
+          <w:b/>
+          <w:sz w:val="28"/>
+          <w:szCs w:val="28"/>
+        </w:rPr>
+      </w:pPr>
+      <w:r>
+        <w:rPr>
+          <w:rFonts w:ascii="Times New Roman" w:hAnsi="Times New Roman" w:cs="Times New Roman"/>
+          <w:b/>
+          <w:sz w:val="28"/>
+          <w:szCs w:val="28"/>
+        </w:rPr>
+        <w:t>Описание работы программы.</w:t>
+      </w:r>
+    </w:p>
+    <w:p>
+      <w:pPr>
+        <w:ind w:firstLine="567"/>
+        <w:jc w:val="both"/>
+        <w:rPr>
+          <w:rFonts w:ascii="Times New Roman" w:hAnsi="Times New Roman" w:cs="Times New Roman"/>
+          <w:sz w:val="28"/>
+          <w:szCs w:val="28"/>
+        </w:rPr>
+      </w:pPr>
+      <w:r>
+        <w:rPr>
+          <w:rFonts w:ascii="Times New Roman" w:hAnsi="Times New Roman" w:cs="Times New Roman"/>
+          <w:sz w:val="28"/>
+          <w:szCs w:val="28"/>
+        </w:rPr>
+        <w:t xml:space="preserve">В папке с исполняемым файлом программы хранится файл базы данных </w:t>
+      </w:r>
+      <w:r>
+        <w:rPr>
+          <w:rFonts w:ascii="Times New Roman" w:hAnsi="Times New Roman" w:cs="Times New Roman"/>
+          <w:sz w:val="28"/>
+          <w:szCs w:val="28"/>
+          <w:lang w:val="en-US"/>
+        </w:rPr>
+        <w:t>SQLite</w:t>
+      </w:r>
+      <w:r>
+        <w:rPr>
+          <w:rFonts w:ascii="Times New Roman" w:hAnsi="Times New Roman" w:cs="Times New Roman"/>
+          <w:sz w:val="28"/>
+          <w:szCs w:val="28"/>
+        </w:rPr>
+        <w:t xml:space="preserve">, который называется </w:t>
+      </w:r>
+      <w:r>
+        <w:rPr>
+          <w:rFonts w:ascii="Times New Roman" w:hAnsi="Times New Roman" w:cs="Times New Roman"/>
+          <w:sz w:val="28"/>
+          <w:szCs w:val="28"/>
+          <w:lang w:val="en-US"/>
+        </w:rPr>
+        <w:t>update</w:t>
+      </w:r>
+      <w:r>
+        <w:rPr>
+          <w:rFonts w:ascii="Times New Roman" w:hAnsi="Times New Roman" w:cs="Times New Roman"/>
+          <w:sz w:val="28"/>
+          <w:szCs w:val="28"/>
+        </w:rPr>
+        <w:t>.</w:t>
+      </w:r>
+      <w:proofErr w:type="spellStart"/>
+      <w:r>
+        <w:rPr>
+          <w:rFonts w:ascii="Times New Roman" w:hAnsi="Times New Roman" w:cs="Times New Roman"/>
+          <w:sz w:val="28"/>
+          <w:szCs w:val="28"/>
+          <w:lang w:val="en-US"/>
+        </w:rPr>
+        <w:t>sqlite</w:t>
+      </w:r>
+      <w:proofErr w:type="spellEnd"/>
+      <w:r>
+        <w:rPr>
+          <w:rFonts w:ascii="Times New Roman" w:hAnsi="Times New Roman" w:cs="Times New Roman"/>
+          <w:sz w:val="28"/>
+          <w:szCs w:val="28"/>
+        </w:rPr>
+        <w:t>, в котором хранятся настройки программы. Если при запуске программа не обнаруживает этот файл в своей папке, то она создает его пустым. Первым действием при запуске и настройке программы необходимо создать список обновлений. Для этого из главного окна приложения нажатием кнопки «Настройки» необходимо открыть окно настроек и заполнить список компонент обновлений. В верхней части окна настроек необходимо задать:</w:t>
+      </w:r>
+    </w:p>
+    <w:p>
+      <w:pPr>
+        <w:pStyle w:val="a5"/>
+        <w:numPr>
+          <w:ilvl w:val="0"/>
+          <w:numId w:val="3"/>
+        </w:numPr>
+        <w:jc w:val="both"/>
+        <w:rPr>
+          <w:rFonts w:ascii="Times New Roman" w:hAnsi="Times New Roman" w:cs="Times New Roman"/>
+          <w:sz w:val="28"/>
+          <w:szCs w:val="28"/>
+        </w:rPr>
+      </w:pPr>
+      <w:r>
+        <w:rPr>
+          <w:rFonts w:ascii="Times New Roman" w:hAnsi="Times New Roman" w:cs="Times New Roman"/>
+          <w:sz w:val="28"/>
+          <w:szCs w:val="28"/>
+        </w:rPr>
+        <w:t>описание – краткое название компонента;</w:t>
+      </w:r>
+    </w:p>
+    <w:p>
+      <w:pPr>
+        <w:pStyle w:val="a5"/>
+        <w:numPr>
+          <w:ilvl w:val="0"/>
+          <w:numId w:val="3"/>
+        </w:numPr>
+        <w:jc w:val="both"/>
+        <w:rPr>
+          <w:rFonts w:ascii="Times New Roman" w:hAnsi="Times New Roman" w:cs="Times New Roman"/>
+          <w:sz w:val="28"/>
+          <w:szCs w:val="28"/>
+        </w:rPr>
+      </w:pPr>
+      <w:r>
+        <w:rPr>
+          <w:rFonts w:ascii="Times New Roman" w:hAnsi="Times New Roman" w:cs="Times New Roman"/>
+          <w:sz w:val="28"/>
+          <w:szCs w:val="28"/>
+        </w:rPr>
+        <w:t xml:space="preserve">ссылка на файл – </w:t>
+      </w:r>
+      <w:proofErr w:type="gramStart"/>
+      <w:r>
+        <w:rPr>
+          <w:rFonts w:ascii="Times New Roman" w:hAnsi="Times New Roman" w:cs="Times New Roman"/>
+          <w:sz w:val="28"/>
+          <w:szCs w:val="28"/>
+        </w:rPr>
+        <w:t>гиперссылка</w:t>
+      </w:r>
+      <w:proofErr w:type="gramEnd"/>
+      <w:r>
+        <w:rPr>
+          <w:rFonts w:ascii="Times New Roman" w:hAnsi="Times New Roman" w:cs="Times New Roman"/>
+          <w:sz w:val="28"/>
+          <w:szCs w:val="28"/>
+        </w:rPr>
+        <w:t xml:space="preserve"> указывающая </w:t>
+      </w:r>
+      <w:r>
+        <w:rPr>
+          <w:rFonts w:ascii="Times New Roman" w:hAnsi="Times New Roman" w:cs="Times New Roman"/>
+          <w:sz w:val="28"/>
+          <w:szCs w:val="28"/>
+          <w:lang w:val="en-US"/>
+        </w:rPr>
+        <w:t>URL</w:t>
+      </w:r>
+      <w:r>
+        <w:rPr>
+          <w:rFonts w:ascii="Times New Roman" w:hAnsi="Times New Roman" w:cs="Times New Roman"/>
+          <w:sz w:val="28"/>
+          <w:szCs w:val="28"/>
+        </w:rPr>
+        <w:t xml:space="preserve"> файла на сервере с указанием протокола (пример: </w:t>
+      </w:r>
+      <w:r>
+        <w:rPr>
+          <w:rFonts w:ascii="Times New Roman" w:hAnsi="Times New Roman" w:cs="Times New Roman"/>
+          <w:sz w:val="28"/>
+          <w:szCs w:val="28"/>
+          <w:lang w:val="en-US"/>
+        </w:rPr>
+        <w:t>http</w:t>
+      </w:r>
+      <w:r>
+        <w:rPr>
+          <w:rFonts w:ascii="Times New Roman" w:hAnsi="Times New Roman" w:cs="Times New Roman"/>
+          <w:sz w:val="28"/>
+          <w:szCs w:val="28"/>
+        </w:rPr>
+        <w:t>://</w:t>
+      </w:r>
+      <w:proofErr w:type="spellStart"/>
+      <w:r>
+        <w:rPr>
+          <w:rFonts w:ascii="Times New Roman" w:hAnsi="Times New Roman" w:cs="Times New Roman"/>
+          <w:sz w:val="28"/>
+          <w:szCs w:val="28"/>
+          <w:lang w:val="en-US"/>
+        </w:rPr>
+        <w:t>lz</w:t>
+      </w:r>
+      <w:proofErr w:type="spellEnd"/>
+      <w:r>
+        <w:rPr>
+          <w:rFonts w:ascii="Times New Roman" w:hAnsi="Times New Roman" w:cs="Times New Roman"/>
+          <w:sz w:val="28"/>
+          <w:szCs w:val="28"/>
+        </w:rPr>
+        <w:t>42.</w:t>
+      </w:r>
+      <w:proofErr w:type="spellStart"/>
+      <w:r>
+        <w:rPr>
+          <w:rFonts w:ascii="Times New Roman" w:hAnsi="Times New Roman" w:cs="Times New Roman"/>
+          <w:sz w:val="28"/>
+          <w:szCs w:val="28"/>
+          <w:lang w:val="en-US"/>
+        </w:rPr>
+        <w:t>ru</w:t>
+      </w:r>
+      <w:proofErr w:type="spellEnd"/>
+      <w:r>
+        <w:rPr>
+          <w:rFonts w:ascii="Times New Roman" w:hAnsi="Times New Roman" w:cs="Times New Roman"/>
+          <w:sz w:val="28"/>
+          <w:szCs w:val="28"/>
+        </w:rPr>
+        <w:t>/</w:t>
+      </w:r>
+      <w:proofErr w:type="spellStart"/>
+      <w:r>
+        <w:rPr>
+          <w:rFonts w:ascii="Times New Roman" w:hAnsi="Times New Roman" w:cs="Times New Roman"/>
+          <w:sz w:val="28"/>
+          <w:szCs w:val="28"/>
+          <w:lang w:val="en-US"/>
+        </w:rPr>
+        <w:t>zamer</w:t>
+      </w:r>
+      <w:proofErr w:type="spellEnd"/>
+      <w:r>
+        <w:rPr>
+          <w:rFonts w:ascii="Times New Roman" w:hAnsi="Times New Roman" w:cs="Times New Roman"/>
+          <w:sz w:val="28"/>
+          <w:szCs w:val="28"/>
+        </w:rPr>
+        <w:t>.</w:t>
+      </w:r>
+      <w:r>
+        <w:rPr>
+          <w:rFonts w:ascii="Times New Roman" w:hAnsi="Times New Roman" w:cs="Times New Roman"/>
+          <w:sz w:val="28"/>
+          <w:szCs w:val="28"/>
+          <w:lang w:val="en-US"/>
+        </w:rPr>
+        <w:t>exe</w:t>
+      </w:r>
+      <w:r>
+        <w:rPr>
+          <w:rFonts w:ascii="Times New Roman" w:hAnsi="Times New Roman" w:cs="Times New Roman"/>
+          <w:sz w:val="28"/>
+          <w:szCs w:val="28"/>
+        </w:rPr>
+        <w:t>)$</w:t>
+      </w:r>
+    </w:p>
+    <w:p>
+      <w:pPr>
+        <w:pStyle w:val="a5"/>
+        <w:numPr>
+          <w:ilvl w:val="0"/>
+          <w:numId w:val="3"/>
+        </w:numPr>
+        <w:jc w:val="both"/>
+        <w:rPr>
+          <w:rFonts w:ascii="Times New Roman" w:hAnsi="Times New Roman" w:cs="Times New Roman"/>
+          <w:sz w:val="28"/>
+          <w:szCs w:val="28"/>
+        </w:rPr>
+      </w:pPr>
+      <w:r>
+        <w:rPr>
+          <w:rFonts w:ascii="Times New Roman" w:hAnsi="Times New Roman" w:cs="Times New Roman"/>
+          <w:sz w:val="28"/>
+          <w:szCs w:val="28"/>
+        </w:rPr>
+        <w:t xml:space="preserve">куда сохранять – полный путь на диске компьютера с указанием </w:t>
+      </w:r>
+      <w:proofErr w:type="gramStart"/>
+      <w:r>
+        <w:rPr>
+          <w:rFonts w:ascii="Times New Roman" w:hAnsi="Times New Roman" w:cs="Times New Roman"/>
+          <w:sz w:val="28"/>
+          <w:szCs w:val="28"/>
+        </w:rPr>
+        <w:t>файла</w:t>
+      </w:r>
+      <w:proofErr w:type="gramEnd"/>
+      <w:r>
+        <w:rPr>
+          <w:rFonts w:ascii="Times New Roman" w:hAnsi="Times New Roman" w:cs="Times New Roman"/>
+          <w:sz w:val="28"/>
+          <w:szCs w:val="28"/>
+        </w:rPr>
+        <w:t xml:space="preserve"> который нужно заменить при обновлении;</w:t>
+      </w:r>
+    </w:p>
+    <w:p>
+      <w:pPr>
+        <w:pStyle w:val="a5"/>
+        <w:numPr>
+          <w:ilvl w:val="0"/>
+          <w:numId w:val="3"/>
+        </w:numPr>
+        <w:jc w:val="both"/>
+        <w:rPr>
+          <w:rFonts w:ascii="Times New Roman" w:hAnsi="Times New Roman" w:cs="Times New Roman"/>
+          <w:sz w:val="28"/>
+          <w:szCs w:val="28"/>
+        </w:rPr>
+      </w:pPr>
+      <w:r>
+        <w:rPr>
+          <w:rFonts w:ascii="Times New Roman" w:hAnsi="Times New Roman" w:cs="Times New Roman"/>
+          <w:sz w:val="28"/>
+          <w:szCs w:val="28"/>
+        </w:rPr>
+        <w:t>до обновления, после обновления – файлы командного процессора или программы</w:t>
+      </w:r>
+      <w:r>
+        <w:rPr>
+          <w:rFonts w:ascii="Times New Roman" w:hAnsi="Times New Roman" w:cs="Times New Roman"/>
+          <w:sz w:val="28"/>
+          <w:szCs w:val="28"/>
+        </w:rPr>
+        <w:t xml:space="preserve"> которые необходимо выполнить до и после обновления компонента соответственно.</w:t>
+      </w:r>
+    </w:p>
+    <w:p>
+      <w:pPr>
+        <w:ind w:firstLine="567"/>
+        <w:jc w:val="both"/>
+        <w:rPr>
+          <w:rFonts w:ascii="Times New Roman" w:hAnsi="Times New Roman" w:cs="Times New Roman"/>
+          <w:sz w:val="28"/>
+          <w:szCs w:val="28"/>
+        </w:rPr>
+      </w:pPr>
+      <w:r>
+        <w:rPr>
+          <w:rFonts w:ascii="Times New Roman" w:hAnsi="Times New Roman" w:cs="Times New Roman"/>
+          <w:sz w:val="28"/>
+          <w:szCs w:val="28"/>
+        </w:rPr>
+        <w:t>После заполнения полей они вносятся в базу данных нажатием кнопки «Записать».</w:t>
+      </w:r>
+    </w:p>
+    <w:p>
+      <w:pPr>
+        <w:ind w:firstLine="567"/>
+        <w:jc w:val="both"/>
+        <w:rPr>
+          <w:rFonts w:ascii="Times New Roman" w:hAnsi="Times New Roman" w:cs="Times New Roman"/>
+          <w:sz w:val="28"/>
+          <w:szCs w:val="28"/>
+        </w:rPr>
+      </w:pPr>
+      <w:r>
+        <w:rPr>
+          <w:rFonts w:ascii="Times New Roman" w:hAnsi="Times New Roman" w:cs="Times New Roman"/>
+          <w:sz w:val="28"/>
+          <w:szCs w:val="28"/>
+        </w:rPr>
+        <w:t>Неактуальные либо ошибочные записи о компонентах можно выделить в нижней части окна и удалить нажатием соответствующей кнопки.</w:t>
+      </w:r>
+    </w:p>
+    <w:p>
+      <w:pPr>
+        <w:ind w:firstLine="567"/>
+        <w:jc w:val="both"/>
+        <w:rPr>
+          <w:rFonts w:ascii="Times New Roman" w:hAnsi="Times New Roman" w:cs="Times New Roman"/>
+          <w:sz w:val="28"/>
+          <w:szCs w:val="28"/>
+        </w:rPr>
+      </w:pPr>
+      <w:r>
+        <w:rPr>
+          <w:rFonts w:ascii="Times New Roman" w:hAnsi="Times New Roman" w:cs="Times New Roman"/>
+          <w:sz w:val="28"/>
+          <w:szCs w:val="28"/>
+        </w:rPr>
+        <w:lastRenderedPageBreak/>
+        <w:t xml:space="preserve">При работе программы файл настроек </w:t>
+      </w:r>
+      <w:r>
+        <w:rPr>
+          <w:rFonts w:ascii="Times New Roman" w:hAnsi="Times New Roman" w:cs="Times New Roman"/>
+          <w:sz w:val="28"/>
+          <w:szCs w:val="28"/>
+          <w:lang w:val="en-US"/>
+        </w:rPr>
+        <w:t>update</w:t>
+      </w:r>
+      <w:r>
+        <w:rPr>
+          <w:rFonts w:ascii="Times New Roman" w:hAnsi="Times New Roman" w:cs="Times New Roman"/>
+          <w:sz w:val="28"/>
+          <w:szCs w:val="28"/>
+        </w:rPr>
+        <w:t>.</w:t>
+      </w:r>
+      <w:proofErr w:type="spellStart"/>
+      <w:r>
+        <w:rPr>
+          <w:rFonts w:ascii="Times New Roman" w:hAnsi="Times New Roman" w:cs="Times New Roman"/>
+          <w:sz w:val="28"/>
+          <w:szCs w:val="28"/>
+          <w:lang w:val="en-US"/>
+        </w:rPr>
+        <w:t>sqlite</w:t>
+      </w:r>
+      <w:proofErr w:type="spellEnd"/>
+      <w:r>
+        <w:rPr>
+          <w:rFonts w:ascii="Times New Roman" w:hAnsi="Times New Roman" w:cs="Times New Roman"/>
+          <w:sz w:val="28"/>
+          <w:szCs w:val="28"/>
+        </w:rPr>
+        <w:t xml:space="preserve"> считывается в память и освобождается для записи, таким образом, сам он тоже может быть обновлен программой.</w:t>
+      </w:r>
+    </w:p>
+    <w:p>
+      <w:pPr>
+        <w:ind w:firstLine="567"/>
+        <w:jc w:val="both"/>
+        <w:rPr>
+          <w:rFonts w:ascii="Times New Roman" w:hAnsi="Times New Roman" w:cs="Times New Roman"/>
+          <w:sz w:val="28"/>
+          <w:szCs w:val="28"/>
+        </w:rPr>
+      </w:pPr>
+      <w:r>
+        <w:rPr>
+          <w:rFonts w:ascii="Times New Roman" w:hAnsi="Times New Roman" w:cs="Times New Roman"/>
+          <w:sz w:val="28"/>
+          <w:szCs w:val="28"/>
+        </w:rPr>
+        <w:t>Краткий алгоритм работы программы:</w:t>
+      </w:r>
+    </w:p>
+    <w:p>
+      <w:pPr>
+        <w:pStyle w:val="a5"/>
+        <w:numPr>
+          <w:ilvl w:val="0"/>
+          <w:numId w:val="4"/>
+        </w:numPr>
+        <w:jc w:val="both"/>
+        <w:rPr>
+          <w:rFonts w:ascii="Times New Roman" w:hAnsi="Times New Roman" w:cs="Times New Roman"/>
+          <w:sz w:val="28"/>
+          <w:szCs w:val="28"/>
+        </w:rPr>
+      </w:pPr>
+      <w:r>
+        <w:rPr>
+          <w:rFonts w:ascii="Times New Roman" w:hAnsi="Times New Roman" w:cs="Times New Roman"/>
+          <w:sz w:val="28"/>
+          <w:szCs w:val="28"/>
+        </w:rPr>
+        <w:t>файл по ссылке скачивается в локальную папку;</w:t>
+      </w:r>
+    </w:p>
+    <w:p>
+      <w:pPr>
+        <w:pStyle w:val="a5"/>
+        <w:numPr>
+          <w:ilvl w:val="0"/>
+          <w:numId w:val="4"/>
+        </w:numPr>
+        <w:jc w:val="both"/>
+        <w:rPr>
+          <w:rFonts w:ascii="Times New Roman" w:hAnsi="Times New Roman" w:cs="Times New Roman"/>
+          <w:sz w:val="28"/>
+          <w:szCs w:val="28"/>
+        </w:rPr>
+      </w:pPr>
+      <w:r>
+        <w:rPr>
+          <w:rFonts w:ascii="Times New Roman" w:hAnsi="Times New Roman" w:cs="Times New Roman"/>
+          <w:sz w:val="28"/>
+          <w:szCs w:val="28"/>
+        </w:rPr>
+        <w:t xml:space="preserve">происходит выполнение команды </w:t>
+      </w:r>
+      <w:proofErr w:type="gramStart"/>
+      <w:r>
+        <w:rPr>
+          <w:rFonts w:ascii="Times New Roman" w:hAnsi="Times New Roman" w:cs="Times New Roman"/>
+          <w:sz w:val="28"/>
+          <w:szCs w:val="28"/>
+        </w:rPr>
+        <w:t>ДО</w:t>
+      </w:r>
+      <w:proofErr w:type="gramEnd"/>
+      <w:r>
+        <w:rPr>
+          <w:rFonts w:ascii="Times New Roman" w:hAnsi="Times New Roman" w:cs="Times New Roman"/>
+          <w:sz w:val="28"/>
+          <w:szCs w:val="28"/>
+        </w:rPr>
+        <w:t>;</w:t>
+      </w:r>
+    </w:p>
+    <w:p>
+      <w:pPr>
+        <w:pStyle w:val="a5"/>
+        <w:numPr>
+          <w:ilvl w:val="0"/>
+          <w:numId w:val="4"/>
+        </w:numPr>
+        <w:jc w:val="both"/>
+        <w:rPr>
+          <w:rFonts w:ascii="Times New Roman" w:hAnsi="Times New Roman" w:cs="Times New Roman"/>
+          <w:sz w:val="28"/>
+          <w:szCs w:val="28"/>
+        </w:rPr>
+      </w:pPr>
+      <w:r>
+        <w:rPr>
+          <w:rFonts w:ascii="Times New Roman" w:hAnsi="Times New Roman" w:cs="Times New Roman"/>
+          <w:sz w:val="28"/>
+          <w:szCs w:val="28"/>
+        </w:rPr>
+        <w:t>происходит запись скачанного файла по локальному пути из настроек;</w:t>
+      </w:r>
+    </w:p>
+    <w:p>
+      <w:pPr>
+        <w:pStyle w:val="a5"/>
+        <w:numPr>
+          <w:ilvl w:val="0"/>
+          <w:numId w:val="4"/>
+        </w:numPr>
+        <w:jc w:val="both"/>
+        <w:rPr>
+          <w:rFonts w:ascii="Times New Roman" w:hAnsi="Times New Roman" w:cs="Times New Roman"/>
+          <w:sz w:val="28"/>
+          <w:szCs w:val="28"/>
+        </w:rPr>
+      </w:pPr>
+      <w:r>
+        <w:rPr>
+          <w:rFonts w:ascii="Times New Roman" w:hAnsi="Times New Roman" w:cs="Times New Roman"/>
+          <w:sz w:val="28"/>
+          <w:szCs w:val="28"/>
+        </w:rPr>
+        <w:t>Происходит выполнение команды ПОСЛЕ.</w:t>
+      </w:r>
+    </w:p>
+    <w:p>
+      <w:pPr>
+        <w:ind w:firstLine="567"/>
+        <w:jc w:val="both"/>
+        <w:rPr>
+          <w:rFonts w:ascii="Times New Roman" w:hAnsi="Times New Roman" w:cs="Times New Roman"/>
+          <w:sz w:val="28"/>
+          <w:szCs w:val="28"/>
+        </w:rPr>
+      </w:pPr>
+      <w:r>
+        <w:rPr>
+          <w:rFonts w:ascii="Times New Roman" w:hAnsi="Times New Roman" w:cs="Times New Roman"/>
+          <w:sz w:val="28"/>
+          <w:szCs w:val="28"/>
+        </w:rPr>
+        <w:t>В случае</w:t>
+      </w:r>
+      <w:proofErr w:type="gramStart"/>
+      <w:r>
+        <w:rPr>
+          <w:rFonts w:ascii="Times New Roman" w:hAnsi="Times New Roman" w:cs="Times New Roman"/>
+          <w:sz w:val="28"/>
+          <w:szCs w:val="28"/>
+        </w:rPr>
+        <w:t>,</w:t>
+      </w:r>
+      <w:proofErr w:type="gramEnd"/>
+      <w:r>
+        <w:rPr>
+          <w:rFonts w:ascii="Times New Roman" w:hAnsi="Times New Roman" w:cs="Times New Roman"/>
+          <w:sz w:val="28"/>
+          <w:szCs w:val="28"/>
+        </w:rPr>
+        <w:t xml:space="preserve"> если производится обновление всех компонентов по списку, действия повторяются для каждого компонента из списка.</w:t>
+      </w:r>
+    </w:p>
+    <w:p>
+      <w:pPr>
+        <w:ind w:firstLine="567"/>
+        <w:jc w:val="both"/>
+        <w:rPr>
+          <w:rFonts w:ascii="Times New Roman" w:hAnsi="Times New Roman" w:cs="Times New Roman"/>
+          <w:sz w:val="28"/>
+          <w:szCs w:val="28"/>
+        </w:rPr>
+      </w:pPr>
+      <w:r>
+        <w:rPr>
+          <w:rFonts w:ascii="Times New Roman" w:hAnsi="Times New Roman" w:cs="Times New Roman"/>
+          <w:sz w:val="28"/>
+          <w:szCs w:val="28"/>
+        </w:rPr>
+        <w:t xml:space="preserve">Результат работы программы (лог действий) сохраняется в папке программы при её закрытии и имеет вид </w:t>
+      </w:r>
+      <w:r>
+        <w:rPr>
+          <w:rFonts w:ascii="Times New Roman" w:hAnsi="Times New Roman" w:cs="Times New Roman"/>
+          <w:sz w:val="28"/>
+          <w:szCs w:val="28"/>
+          <w:lang w:val="en-US"/>
+        </w:rPr>
+        <w:t>DD</w:t>
+      </w:r>
+      <w:r>
+        <w:rPr>
+          <w:rFonts w:ascii="Times New Roman" w:hAnsi="Times New Roman" w:cs="Times New Roman"/>
+          <w:sz w:val="28"/>
+          <w:szCs w:val="28"/>
+        </w:rPr>
+        <w:t>.</w:t>
+      </w:r>
+      <w:r>
+        <w:rPr>
+          <w:rFonts w:ascii="Times New Roman" w:hAnsi="Times New Roman" w:cs="Times New Roman"/>
+          <w:sz w:val="28"/>
+          <w:szCs w:val="28"/>
+          <w:lang w:val="en-US"/>
+        </w:rPr>
+        <w:t>MM</w:t>
+      </w:r>
+      <w:r>
+        <w:rPr>
+          <w:rFonts w:ascii="Times New Roman" w:hAnsi="Times New Roman" w:cs="Times New Roman"/>
+          <w:sz w:val="28"/>
+          <w:szCs w:val="28"/>
+        </w:rPr>
+        <w:t>.</w:t>
+      </w:r>
+      <w:r>
+        <w:rPr>
+          <w:rFonts w:ascii="Times New Roman" w:hAnsi="Times New Roman" w:cs="Times New Roman"/>
+          <w:sz w:val="28"/>
+          <w:szCs w:val="28"/>
+          <w:lang w:val="en-US"/>
+        </w:rPr>
+        <w:t>YYYY</w:t>
+      </w:r>
+      <w:r>
+        <w:rPr>
+          <w:rFonts w:ascii="Times New Roman" w:hAnsi="Times New Roman" w:cs="Times New Roman"/>
+          <w:sz w:val="28"/>
+          <w:szCs w:val="28"/>
+        </w:rPr>
+        <w:t>.</w:t>
+      </w:r>
+      <w:r>
+        <w:rPr>
+          <w:rFonts w:ascii="Times New Roman" w:hAnsi="Times New Roman" w:cs="Times New Roman"/>
+          <w:sz w:val="28"/>
+          <w:szCs w:val="28"/>
+          <w:lang w:val="en-US"/>
+        </w:rPr>
+        <w:t>LOG</w:t>
+      </w:r>
+      <w:r>
+        <w:rPr>
+          <w:rFonts w:ascii="Times New Roman" w:hAnsi="Times New Roman" w:cs="Times New Roman"/>
+          <w:sz w:val="28"/>
+          <w:szCs w:val="28"/>
+        </w:rPr>
+        <w:t>.</w:t>
+      </w:r>
+    </w:p>
+    <w:p>
+      <w:pPr>
+        <w:ind w:firstLine="567"/>
+        <w:jc w:val="both"/>
+        <w:rPr>
+          <w:rFonts w:ascii="Times New Roman" w:hAnsi="Times New Roman" w:cs="Times New Roman"/>
+          <w:sz w:val="28"/>
+          <w:szCs w:val="28"/>
+        </w:rPr>
+      </w:pPr>
+      <w:r>
+        <w:rPr>
+          <w:rFonts w:ascii="Times New Roman" w:hAnsi="Times New Roman" w:cs="Times New Roman"/>
+          <w:sz w:val="28"/>
+          <w:szCs w:val="28"/>
+        </w:rPr>
+        <w:t>Главное окно с ре</w:t>
+      </w:r>
+      <w:r>
+        <w:rPr>
+          <w:rFonts w:ascii="Times New Roman" w:hAnsi="Times New Roman" w:cs="Times New Roman"/>
+          <w:sz w:val="28"/>
+          <w:szCs w:val="28"/>
+        </w:rPr>
+        <w:t>зультат</w:t>
+      </w:r>
+      <w:r>
+        <w:rPr>
+          <w:rFonts w:ascii="Times New Roman" w:hAnsi="Times New Roman" w:cs="Times New Roman"/>
+          <w:sz w:val="28"/>
+          <w:szCs w:val="28"/>
+        </w:rPr>
+        <w:t>ом</w:t>
+      </w:r>
+      <w:r>
+        <w:rPr>
+          <w:rFonts w:ascii="Times New Roman" w:hAnsi="Times New Roman" w:cs="Times New Roman"/>
+          <w:sz w:val="28"/>
+          <w:szCs w:val="28"/>
+        </w:rPr>
+        <w:t xml:space="preserve"> обновления</w:t>
+      </w:r>
+      <w:r>
+        <w:rPr>
+          <w:rFonts w:ascii="Times New Roman" w:hAnsi="Times New Roman" w:cs="Times New Roman"/>
+          <w:sz w:val="28"/>
+          <w:szCs w:val="28"/>
+        </w:rPr>
+        <w:t xml:space="preserve"> одного компонента представлено на рисунке 3.</w:t>
+      </w:r>
+    </w:p>
+    <w:p>
+      <w:pPr>
+        <w:jc w:val="both"/>
+        <w:rPr>
+          <w:rFonts w:ascii="Times New Roman" w:hAnsi="Times New Roman" w:cs="Times New Roman"/>
+          <w:sz w:val="28"/>
+          <w:szCs w:val="28"/>
+        </w:rPr>
+      </w:pPr>
+      <w:r>
+        <w:rPr>
+          <w:noProof/>
+          <w:lang w:eastAsia="ru-RU"/>
+        </w:rPr>
+        <w:drawing>
+          <wp:inline distT="0" distB="0" distL="0" distR="0" wp14:anchorId="0DA43B28" wp14:editId="018BA392">
+            <wp:extent cx="5940425" cy="3527836"/>
+            <wp:effectExtent l="0" t="0" r="3175" b="0"/>
+            <wp:docPr id="4" name="Рисунок 4"/>
+            <wp:cNvGraphicFramePr>
+              <a:graphicFrameLocks xmlns:a="http://schemas.openxmlformats.org/drawingml/2006/main" noChangeAspect="1"/>
+            </wp:cNvGraphicFramePr>
+            <a:graphic xmlns:a="http://schemas.openxmlformats.org/drawingml/2006/main">
+              <a:graphicData uri="http://schemas.openxmlformats.org/drawingml/2006/picture">
+                <pic:pic xmlns:pic="http://schemas.openxmlformats.org/drawingml/2006/picture">
+                  <pic:nvPicPr>
+                    <pic:cNvPr id="0" name=""/>
+                    <pic:cNvPicPr/>
+                  </pic:nvPicPr>
+                  <pic:blipFill>
+                    <a:blip r:embed="rId8"/>
+                    <a:stretch>
+                      <a:fillRect/>
+                    </a:stretch>
+                  </pic:blipFill>
+                  <pic:spPr>
+                    <a:xfrm>
+                      <a:off x="0" y="0"/>
+                      <a:ext cx="5940425" cy="3527836"/>
+                    </a:xfrm>
+                    <a:prstGeom prst="rect">
+                      <a:avLst/>
+                    </a:prstGeom>
+                  </pic:spPr>
+                </pic:pic>
+              </a:graphicData>
+            </a:graphic>
+          </wp:inline>
+        </w:drawing>
+      </w:r>
+    </w:p>
+    <w:p>
+      <w:pPr>
+        <w:ind w:firstLine="567"/>
+        <w:jc w:val="both"/>
+        <w:rPr>
+          <w:rFonts w:ascii="Times New Roman" w:hAnsi="Times New Roman" w:cs="Times New Roman"/>
+          <w:sz w:val="28"/>
+          <w:szCs w:val="28"/>
+        </w:rPr>
+      </w:pPr>
+      <w:r>
+        <w:rPr>
+          <w:rFonts w:ascii="Times New Roman" w:hAnsi="Times New Roman" w:cs="Times New Roman"/>
+          <w:sz w:val="28"/>
+          <w:szCs w:val="28"/>
+        </w:rPr>
+        <w:t xml:space="preserve">Рисунок 3 </w:t>
+      </w:r>
+      <w:r>
+        <w:rPr>
+          <w:rFonts w:ascii="Times New Roman" w:hAnsi="Times New Roman" w:cs="Times New Roman"/>
+          <w:sz w:val="28"/>
+          <w:szCs w:val="28"/>
+        </w:rPr>
+        <w:t>Главное окно с ре</w:t>
+      </w:r>
+      <w:r>
+        <w:rPr>
+          <w:rFonts w:ascii="Times New Roman" w:hAnsi="Times New Roman" w:cs="Times New Roman"/>
+          <w:sz w:val="28"/>
+          <w:szCs w:val="28"/>
+        </w:rPr>
+        <w:t>зультат</w:t>
+      </w:r>
+      <w:r>
+        <w:rPr>
+          <w:rFonts w:ascii="Times New Roman" w:hAnsi="Times New Roman" w:cs="Times New Roman"/>
+          <w:sz w:val="28"/>
+          <w:szCs w:val="28"/>
+        </w:rPr>
+        <w:t>ом</w:t>
+      </w:r>
+      <w:r>
+        <w:rPr>
+          <w:rFonts w:ascii="Times New Roman" w:hAnsi="Times New Roman" w:cs="Times New Roman"/>
+          <w:sz w:val="28"/>
+          <w:szCs w:val="28"/>
+        </w:rPr>
+        <w:t xml:space="preserve"> обновления</w:t>
+      </w:r>
+      <w:r>
+        <w:rPr>
+          <w:rFonts w:ascii="Times New Roman" w:hAnsi="Times New Roman" w:cs="Times New Roman"/>
+          <w:sz w:val="28"/>
+          <w:szCs w:val="28"/>
+        </w:rPr>
+        <w:t xml:space="preserve"> одного компонента</w:t>
+      </w:r>
+      <w:r>
+        <w:rPr>
+          <w:rFonts w:ascii="Times New Roman" w:hAnsi="Times New Roman" w:cs="Times New Roman"/>
+          <w:sz w:val="28"/>
+          <w:szCs w:val="28"/>
+        </w:rPr>
+        <w:t>.</w:t>
+      </w:r>
+    </w:p>
+    <w:p>
+      <w:pPr>
+        <w:ind w:firstLine="567"/>
+        <w:jc w:val="both"/>
+        <w:rPr>
+          <w:rFonts w:ascii="Times New Roman" w:hAnsi="Times New Roman" w:cs="Times New Roman"/>
+          <w:sz w:val="28"/>
+          <w:szCs w:val="28"/>
+        </w:rPr>
+      </w:pPr>
+      <w:r>
+        <w:rPr>
+          <w:rFonts w:ascii="Times New Roman" w:hAnsi="Times New Roman" w:cs="Times New Roman"/>
+          <w:sz w:val="28"/>
+          <w:szCs w:val="28"/>
+        </w:rPr>
+        <w:t>В ре</w:t>
+      </w:r>
+      <w:r>
+        <w:rPr>
+          <w:rFonts w:ascii="Times New Roman" w:hAnsi="Times New Roman" w:cs="Times New Roman"/>
+          <w:sz w:val="28"/>
+          <w:szCs w:val="28"/>
+        </w:rPr>
+        <w:t xml:space="preserve">зультате работы сформирован файл </w:t>
+      </w:r>
+      <w:r>
+        <w:rPr>
+          <w:rFonts w:ascii="Times New Roman" w:hAnsi="Times New Roman" w:cs="Times New Roman"/>
+          <w:sz w:val="28"/>
+          <w:szCs w:val="28"/>
+        </w:rPr>
+        <w:t>25.10.2022.log</w:t>
+      </w:r>
+      <w:r>
+        <w:rPr>
+          <w:rFonts w:ascii="Times New Roman" w:hAnsi="Times New Roman" w:cs="Times New Roman"/>
+          <w:sz w:val="28"/>
+          <w:szCs w:val="28"/>
+        </w:rPr>
+        <w:t xml:space="preserve"> с текстом:</w:t>
+      </w:r>
+    </w:p>
+    <w:p>
+      <w:pPr>
+        <w:ind w:firstLine="567"/>
+        <w:jc w:val="both"/>
+        <w:rPr>
+          <w:rFonts w:ascii="Times New Roman" w:hAnsi="Times New Roman" w:cs="Times New Roman"/>
+          <w:sz w:val="28"/>
+          <w:szCs w:val="28"/>
+          <w:lang w:val="en-US"/>
+        </w:rPr>
+      </w:pPr>
+      <w:r>
+        <w:rPr>
+          <w:rFonts w:ascii="Times New Roman" w:hAnsi="Times New Roman" w:cs="Times New Roman"/>
+          <w:sz w:val="28"/>
+          <w:szCs w:val="28"/>
+          <w:lang w:val="en-US"/>
+        </w:rPr>
+        <w:t>--</w:t>
+      </w:r>
+    </w:p>
+    <w:p>
+      <w:pPr>
+        <w:ind w:firstLine="567"/>
+        <w:jc w:val="both"/>
+        <w:rPr>
+          <w:rFonts w:ascii="Lucida Console" w:hAnsi="Lucida Console" w:cs="Times New Roman"/>
+          <w:sz w:val="28"/>
+          <w:szCs w:val="28"/>
+          <w:lang w:val="en-US"/>
+        </w:rPr>
+      </w:pPr>
+      <w:r>
+        <w:rPr>
+          <w:rFonts w:ascii="Lucida Console" w:hAnsi="Lucida Console" w:cs="Times New Roman"/>
+          <w:sz w:val="28"/>
+          <w:szCs w:val="28"/>
+        </w:rPr>
+        <w:t>Открываю</w:t>
+      </w:r>
+      <w:r>
+        <w:rPr>
+          <w:rFonts w:ascii="Lucida Console" w:hAnsi="Lucida Console" w:cs="Times New Roman"/>
+          <w:sz w:val="28"/>
+          <w:szCs w:val="28"/>
+          <w:lang w:val="en-US"/>
+        </w:rPr>
+        <w:t xml:space="preserve"> </w:t>
+      </w:r>
+      <w:r>
+        <w:rPr>
+          <w:rFonts w:ascii="Lucida Console" w:hAnsi="Lucida Console" w:cs="Times New Roman"/>
+          <w:sz w:val="28"/>
+          <w:szCs w:val="28"/>
+        </w:rPr>
+        <w:t>БД</w:t>
+      </w:r>
+      <w:r>
+        <w:rPr>
+          <w:rFonts w:ascii="Lucida Console" w:hAnsi="Lucida Console" w:cs="Times New Roman"/>
+          <w:sz w:val="28"/>
+          <w:szCs w:val="28"/>
+          <w:lang w:val="en-US"/>
+        </w:rPr>
+        <w:t xml:space="preserve"> S:\ZAMER\UPDATER\Win32\Release\update.sqlite</w:t>
+      </w:r>
+    </w:p>
+    <w:p>
+      <w:pPr>
+        <w:ind w:firstLine="567"/>
+        <w:jc w:val="both"/>
+        <w:rPr>
+          <w:rFonts w:ascii="Lucida Console" w:hAnsi="Lucida Console" w:cs="Times New Roman"/>
+          <w:sz w:val="28"/>
+          <w:szCs w:val="28"/>
+          <w:lang w:val="en-US"/>
+        </w:rPr>
+      </w:pPr>
+    </w:p>
+    <w:p>
+      <w:pPr>
+        <w:ind w:firstLine="567"/>
+        <w:jc w:val="both"/>
+        <w:rPr>
+          <w:rFonts w:ascii="Lucida Console" w:hAnsi="Lucida Console" w:cs="Times New Roman"/>
+          <w:sz w:val="28"/>
+          <w:szCs w:val="28"/>
+        </w:rPr>
+      </w:pPr>
+      <w:r>
+        <w:rPr>
+          <w:rFonts w:ascii="Lucida Console" w:hAnsi="Lucida Console" w:cs="Times New Roman"/>
+          <w:sz w:val="28"/>
+          <w:szCs w:val="28"/>
+        </w:rPr>
+        <w:lastRenderedPageBreak/>
+        <w:t>Секция: Обновление ZAMER</w:t>
+      </w:r>
+    </w:p>
+    <w:p>
+      <w:pPr>
+        <w:ind w:firstLine="567"/>
+        <w:jc w:val="both"/>
+        <w:rPr>
+          <w:rFonts w:ascii="Lucida Console" w:hAnsi="Lucida Console" w:cs="Times New Roman"/>
+          <w:sz w:val="28"/>
+          <w:szCs w:val="28"/>
+        </w:rPr>
+      </w:pPr>
+      <w:r>
+        <w:rPr>
+          <w:rFonts w:ascii="Lucida Console" w:hAnsi="Lucida Console" w:cs="Times New Roman"/>
+          <w:sz w:val="28"/>
+          <w:szCs w:val="28"/>
+        </w:rPr>
+        <w:t>Скачиваем</w:t>
+      </w:r>
+    </w:p>
+    <w:p>
+      <w:pPr>
+        <w:ind w:firstLine="567"/>
+        <w:jc w:val="both"/>
+        <w:rPr>
+          <w:rFonts w:ascii="Lucida Console" w:hAnsi="Lucida Console" w:cs="Times New Roman"/>
+          <w:sz w:val="28"/>
+          <w:szCs w:val="28"/>
+        </w:rPr>
+      </w:pPr>
+      <w:r>
+        <w:rPr>
+          <w:rFonts w:ascii="Lucida Console" w:hAnsi="Lucida Console" w:cs="Times New Roman"/>
+          <w:sz w:val="28"/>
+          <w:szCs w:val="28"/>
+        </w:rPr>
+        <w:t>Файл загружен</w:t>
+      </w:r>
+    </w:p>
+    <w:p>
+      <w:pPr>
+        <w:ind w:firstLine="567"/>
+        <w:jc w:val="both"/>
+        <w:rPr>
+          <w:rFonts w:ascii="Lucida Console" w:hAnsi="Lucida Console" w:cs="Times New Roman"/>
+          <w:sz w:val="28"/>
+          <w:szCs w:val="28"/>
+        </w:rPr>
+      </w:pPr>
+      <w:r>
+        <w:rPr>
+          <w:rFonts w:ascii="Lucida Console" w:hAnsi="Lucida Console" w:cs="Times New Roman"/>
+          <w:sz w:val="28"/>
+          <w:szCs w:val="28"/>
+        </w:rPr>
+        <w:t>Команда до обновления s:\TST\renzamer.bat</w:t>
+      </w:r>
+    </w:p>
+    <w:p>
+      <w:pPr>
+        <w:ind w:firstLine="567"/>
+        <w:jc w:val="both"/>
+        <w:rPr>
+          <w:rFonts w:ascii="Lucida Console" w:hAnsi="Lucida Console" w:cs="Times New Roman"/>
+          <w:sz w:val="28"/>
+          <w:szCs w:val="28"/>
+        </w:rPr>
+      </w:pPr>
+      <w:r>
+        <w:rPr>
+          <w:rFonts w:ascii="Lucida Console" w:hAnsi="Lucida Console" w:cs="Times New Roman"/>
+          <w:sz w:val="28"/>
+          <w:szCs w:val="28"/>
+        </w:rPr>
+        <w:t>Обновлено.</w:t>
+      </w:r>
+    </w:p>
+    <w:p>
+      <w:pPr>
+        <w:ind w:firstLine="567"/>
+        <w:jc w:val="both"/>
+        <w:rPr>
+          <w:rFonts w:ascii="Lucida Console" w:hAnsi="Lucida Console" w:cs="Times New Roman"/>
+          <w:sz w:val="28"/>
+          <w:szCs w:val="28"/>
+        </w:rPr>
+      </w:pPr>
+      <w:r>
+        <w:rPr>
+          <w:rFonts w:ascii="Lucida Console" w:hAnsi="Lucida Console" w:cs="Times New Roman"/>
+          <w:sz w:val="28"/>
+          <w:szCs w:val="28"/>
+        </w:rPr>
+        <w:t>Команды после обновления нет</w:t>
+      </w:r>
+    </w:p>
+    <w:p>
+      <w:pPr>
+        <w:ind w:firstLine="567"/>
+        <w:jc w:val="both"/>
+        <w:rPr>
+          <w:rFonts w:ascii="Lucida Console" w:hAnsi="Lucida Console" w:cs="Times New Roman"/>
+          <w:sz w:val="28"/>
+          <w:szCs w:val="28"/>
+        </w:rPr>
+      </w:pPr>
+      <w:r>
+        <w:rPr>
+          <w:rFonts w:ascii="Lucida Console" w:hAnsi="Lucida Console" w:cs="Times New Roman"/>
+          <w:sz w:val="28"/>
+          <w:szCs w:val="28"/>
+        </w:rPr>
+        <w:t>Секция завершена</w:t>
+      </w:r>
+    </w:p>
+    <w:p>
+      <w:pPr>
+        <w:ind w:firstLine="567"/>
+        <w:jc w:val="both"/>
+        <w:rPr>
+          <w:rFonts w:ascii="Times New Roman" w:hAnsi="Times New Roman" w:cs="Times New Roman"/>
+          <w:sz w:val="28"/>
+          <w:szCs w:val="28"/>
+        </w:rPr>
+      </w:pPr>
+      <w:r>
+        <w:rPr>
+          <w:rFonts w:ascii="Times New Roman" w:hAnsi="Times New Roman" w:cs="Times New Roman"/>
+          <w:sz w:val="28"/>
+          <w:szCs w:val="28"/>
+        </w:rPr>
+        <w:t>--</w:t>
+      </w:r>
+    </w:p>
+    <w:p>
+      <w:pPr>
+        <w:ind w:firstLine="567"/>
+        <w:jc w:val="both"/>
+        <w:rPr>
+          <w:rFonts w:ascii="Times New Roman" w:hAnsi="Times New Roman" w:cs="Times New Roman"/>
+          <w:sz w:val="28"/>
+          <w:szCs w:val="28"/>
+        </w:rPr>
+      </w:pPr>
+    </w:p>
+    <w:p>
+      <w:pPr>
+        <w:ind w:firstLine="567"/>
+        <w:jc w:val="center"/>
+        <w:rPr>
+          <w:rFonts w:ascii="Times New Roman" w:hAnsi="Times New Roman" w:cs="Times New Roman"/>
+          <w:b/>
+          <w:sz w:val="28"/>
+          <w:szCs w:val="28"/>
+        </w:rPr>
+      </w:pPr>
+      <w:r>
+        <w:rPr>
+          <w:rFonts w:ascii="Times New Roman" w:hAnsi="Times New Roman" w:cs="Times New Roman"/>
+          <w:b/>
+          <w:sz w:val="28"/>
+          <w:szCs w:val="28"/>
+        </w:rPr>
+        <w:t>Использование команд ДО и ПОСЛЕ</w:t>
+      </w:r>
+    </w:p>
+    <w:p>
+      <w:pPr>
+        <w:ind w:firstLine="567"/>
+        <w:jc w:val="both"/>
+        <w:rPr>
+          <w:rFonts w:ascii="Times New Roman" w:hAnsi="Times New Roman" w:cs="Times New Roman"/>
+          <w:sz w:val="28"/>
+          <w:szCs w:val="28"/>
+        </w:rPr>
+      </w:pPr>
+    </w:p>
+    <w:p>
+      <w:pPr>
+        <w:ind w:firstLine="567"/>
+        <w:jc w:val="both"/>
+        <w:rPr>
+          <w:rFonts w:ascii="Times New Roman" w:hAnsi="Times New Roman" w:cs="Times New Roman"/>
+          <w:sz w:val="28"/>
+          <w:szCs w:val="28"/>
+        </w:rPr>
+      </w:pPr>
+      <w:r>
+        <w:rPr>
+          <w:rFonts w:ascii="Times New Roman" w:hAnsi="Times New Roman" w:cs="Times New Roman"/>
+          <w:sz w:val="28"/>
+          <w:szCs w:val="28"/>
+        </w:rPr>
+        <w:t>В случае необходимости иметь резервную копию файла, её сохранение можно реализовать командным файлом, пример такого файла:</w:t>
+      </w:r>
+    </w:p>
+    <w:p>
+      <w:pPr>
+        <w:ind w:firstLine="567"/>
+        <w:rPr>
+          <w:rFonts w:ascii="Lucida Console" w:hAnsi="Lucida Console" w:cs="Times New Roman"/>
+          <w:sz w:val="28"/>
+          <w:szCs w:val="28"/>
+          <w:lang w:val="en-US"/>
+        </w:rPr>
+      </w:pPr>
+      <w:r>
+        <w:rPr>
+          <w:rFonts w:ascii="Lucida Console" w:hAnsi="Lucida Console" w:cs="Times New Roman"/>
+          <w:sz w:val="28"/>
+          <w:szCs w:val="28"/>
+          <w:lang w:val="en-US"/>
+        </w:rPr>
+        <w:t>set datetimef=%date:~-4%_%date:~3,2%_%date:~0,2%_%time:~0,2%_%time:~3,2%_%time:~6,2%</w:t>
+      </w:r>
+    </w:p>
+    <w:p>
+      <w:pPr>
+        <w:ind w:firstLine="567"/>
+        <w:rPr>
+          <w:rFonts w:ascii="Lucida Console" w:hAnsi="Lucida Console" w:cs="Times New Roman"/>
+          <w:sz w:val="28"/>
+          <w:szCs w:val="28"/>
+        </w:rPr>
+      </w:pPr>
+      <w:proofErr w:type="spellStart"/>
+      <w:proofErr w:type="gramStart"/>
+      <w:r>
+        <w:rPr>
+          <w:rFonts w:ascii="Lucida Console" w:hAnsi="Lucida Console" w:cs="Times New Roman"/>
+          <w:sz w:val="28"/>
+          <w:szCs w:val="28"/>
+          <w:lang w:val="en-US"/>
+        </w:rPr>
+        <w:t>ren</w:t>
+      </w:r>
+      <w:proofErr w:type="spellEnd"/>
+      <w:proofErr w:type="gramEnd"/>
+      <w:r>
+        <w:rPr>
+          <w:rFonts w:ascii="Lucida Console" w:hAnsi="Lucida Console" w:cs="Times New Roman"/>
+          <w:sz w:val="28"/>
+          <w:szCs w:val="28"/>
+          <w:lang w:val="en-US"/>
+        </w:rPr>
+        <w:t xml:space="preserve"> s:\TST\zamer.exe "%datetimef%_zamer.exe"</w:t>
+      </w:r>
+    </w:p>
+    <w:p>
+      <w:pPr>
+        <w:ind w:firstLine="567"/>
+        <w:rPr>
+          <w:rFonts w:ascii="Times New Roman" w:hAnsi="Times New Roman" w:cs="Times New Roman"/>
+          <w:sz w:val="28"/>
+          <w:szCs w:val="28"/>
+        </w:rPr>
+      </w:pPr>
+      <w:proofErr w:type="gramStart"/>
+      <w:r>
+        <w:rPr>
+          <w:rFonts w:ascii="Times New Roman" w:hAnsi="Times New Roman" w:cs="Times New Roman"/>
+          <w:sz w:val="28"/>
+          <w:szCs w:val="28"/>
+        </w:rPr>
+        <w:t>Файл</w:t>
+      </w:r>
+      <w:proofErr w:type="gramEnd"/>
+      <w:r>
+        <w:rPr>
+          <w:rFonts w:ascii="Times New Roman" w:hAnsi="Times New Roman" w:cs="Times New Roman"/>
+          <w:sz w:val="28"/>
+          <w:szCs w:val="28"/>
+        </w:rPr>
+        <w:t xml:space="preserve"> с таким содержимым выполненный до обновления создаст копию файла с меткой даты и времени обновления в папке обновляемого файла</w:t>
+      </w:r>
+    </w:p>
+    <w:p>
+      <w:pPr>
+        <w:ind w:firstLine="567"/>
+        <w:jc w:val="both"/>
+        <w:rPr>
+          <w:rFonts w:ascii="Times New Roman" w:hAnsi="Times New Roman" w:cs="Times New Roman"/>
+          <w:sz w:val="28"/>
+          <w:szCs w:val="28"/>
+        </w:rPr>
+      </w:pPr>
+      <w:r>
+        <w:rPr>
+          <w:rFonts w:ascii="Times New Roman" w:hAnsi="Times New Roman" w:cs="Times New Roman"/>
+          <w:sz w:val="28"/>
+          <w:szCs w:val="28"/>
+        </w:rPr>
+        <w:t>Пример файла обновления самой базы обновляемых компонентов:</w:t>
+      </w:r>
+    </w:p>
+    <w:p>
+      <w:pPr>
+        <w:ind w:firstLine="567"/>
+        <w:rPr>
+          <w:rFonts w:ascii="Lucida Console" w:hAnsi="Lucida Console" w:cs="Times New Roman"/>
+          <w:sz w:val="28"/>
+          <w:szCs w:val="28"/>
+          <w:lang w:val="en-US"/>
+        </w:rPr>
+      </w:pPr>
+      <w:r>
+        <w:rPr>
+          <w:rFonts w:ascii="Lucida Console" w:hAnsi="Lucida Console" w:cs="Times New Roman"/>
+          <w:sz w:val="28"/>
+          <w:szCs w:val="28"/>
+          <w:lang w:val="en-US"/>
+        </w:rPr>
+        <w:t>set datetimef=%date:~-4%_%date:~3,2%_%date:~0,2%_%time:~0,2%_%time:~3,2%_%time:~6,2%</w:t>
+      </w:r>
+    </w:p>
+    <w:p>
+      <w:pPr>
+        <w:ind w:firstLine="567"/>
+        <w:rPr>
+          <w:rFonts w:ascii="Lucida Console" w:hAnsi="Lucida Console" w:cs="Times New Roman"/>
+          <w:sz w:val="28"/>
+          <w:szCs w:val="28"/>
+        </w:rPr>
+      </w:pPr>
+      <w:proofErr w:type="spellStart"/>
+      <w:proofErr w:type="gramStart"/>
+      <w:r>
+        <w:rPr>
+          <w:rFonts w:ascii="Lucida Console" w:hAnsi="Lucida Console" w:cs="Times New Roman"/>
+          <w:sz w:val="28"/>
+          <w:szCs w:val="28"/>
+          <w:lang w:val="en-US"/>
+        </w:rPr>
+        <w:t>ren</w:t>
+      </w:r>
+      <w:proofErr w:type="spellEnd"/>
+      <w:proofErr w:type="gramEnd"/>
+      <w:r>
+        <w:rPr>
+          <w:rFonts w:ascii="Lucida Console" w:hAnsi="Lucida Console" w:cs="Times New Roman"/>
+          <w:sz w:val="28"/>
+          <w:szCs w:val="28"/>
+          <w:lang w:val="en-US"/>
+        </w:rPr>
+        <w:t xml:space="preserve"> s:\ZAMER\UPDATER\Win32\Debug\update.sqlite  "%</w:t>
+      </w:r>
+      <w:proofErr w:type="spellStart"/>
+      <w:r>
+        <w:rPr>
+          <w:rFonts w:ascii="Lucida Console" w:hAnsi="Lucida Console" w:cs="Times New Roman"/>
+          <w:sz w:val="28"/>
+          <w:szCs w:val="28"/>
+          <w:lang w:val="en-US"/>
+        </w:rPr>
+        <w:t>datetimef</w:t>
+      </w:r>
+      <w:proofErr w:type="spellEnd"/>
+      <w:r>
+        <w:rPr>
+          <w:rFonts w:ascii="Lucida Console" w:hAnsi="Lucida Console" w:cs="Times New Roman"/>
+          <w:sz w:val="28"/>
+          <w:szCs w:val="28"/>
+          <w:lang w:val="en-US"/>
+        </w:rPr>
+        <w:t>%_</w:t>
+      </w:r>
+      <w:proofErr w:type="spellStart"/>
+      <w:r>
+        <w:rPr>
+          <w:rFonts w:ascii="Lucida Console" w:hAnsi="Lucida Console" w:cs="Times New Roman"/>
+          <w:sz w:val="28"/>
+          <w:szCs w:val="28"/>
+          <w:lang w:val="en-US"/>
+        </w:rPr>
+        <w:t>update.sqlite</w:t>
+      </w:r>
+      <w:proofErr w:type="spellEnd"/>
+      <w:r>
+        <w:rPr>
+          <w:rFonts w:ascii="Lucida Console" w:hAnsi="Lucida Console" w:cs="Times New Roman"/>
+          <w:sz w:val="28"/>
+          <w:szCs w:val="28"/>
+          <w:lang w:val="en-US"/>
+        </w:rPr>
+        <w:t>"</w:t>
+      </w:r>
+    </w:p>
+    <w:p>
+      <w:pPr>
+        <w:ind w:firstLine="567"/>
+        <w:jc w:val="both"/>
+        <w:rPr>
+          <w:rFonts w:ascii="Times New Roman" w:hAnsi="Times New Roman" w:cs="Times New Roman"/>
+          <w:sz w:val="28"/>
+          <w:szCs w:val="28"/>
+        </w:rPr>
+      </w:pPr>
+      <w:r>
+        <w:rPr>
+          <w:rFonts w:ascii="Times New Roman" w:hAnsi="Times New Roman" w:cs="Times New Roman"/>
+          <w:sz w:val="28"/>
+          <w:szCs w:val="28"/>
+        </w:rPr>
+        <w:t xml:space="preserve">При обновлении файла </w:t>
+      </w:r>
+      <w:r>
+        <w:rPr>
+          <w:rFonts w:ascii="Times New Roman" w:hAnsi="Times New Roman" w:cs="Times New Roman"/>
+          <w:sz w:val="28"/>
+          <w:szCs w:val="28"/>
+        </w:rPr>
+        <w:t>базы обновляемых компонентов</w:t>
+      </w:r>
+      <w:r>
+        <w:rPr>
+          <w:rFonts w:ascii="Times New Roman" w:hAnsi="Times New Roman" w:cs="Times New Roman"/>
+          <w:sz w:val="28"/>
+          <w:szCs w:val="28"/>
+        </w:rPr>
+        <w:t xml:space="preserve"> необходимо </w:t>
+      </w:r>
+      <w:proofErr w:type="gramStart"/>
+      <w:r>
+        <w:rPr>
+          <w:rFonts w:ascii="Times New Roman" w:hAnsi="Times New Roman" w:cs="Times New Roman"/>
+          <w:sz w:val="28"/>
+          <w:szCs w:val="28"/>
+        </w:rPr>
+        <w:t>помнить</w:t>
+      </w:r>
+      <w:proofErr w:type="gramEnd"/>
+      <w:r>
+        <w:rPr>
+          <w:rFonts w:ascii="Times New Roman" w:hAnsi="Times New Roman" w:cs="Times New Roman"/>
+          <w:sz w:val="28"/>
+          <w:szCs w:val="28"/>
+        </w:rPr>
+        <w:t xml:space="preserve"> что новая версия </w:t>
+      </w:r>
+      <w:proofErr w:type="spellStart"/>
+      <w:r>
+        <w:rPr>
+          <w:rFonts w:ascii="Times New Roman" w:hAnsi="Times New Roman" w:cs="Times New Roman"/>
+          <w:sz w:val="28"/>
+          <w:szCs w:val="28"/>
+        </w:rPr>
+        <w:t>перечитается</w:t>
+      </w:r>
+      <w:proofErr w:type="spellEnd"/>
+      <w:r>
+        <w:rPr>
+          <w:rFonts w:ascii="Times New Roman" w:hAnsi="Times New Roman" w:cs="Times New Roman"/>
+          <w:sz w:val="28"/>
+          <w:szCs w:val="28"/>
+        </w:rPr>
+        <w:t xml:space="preserve"> только при новом запуске программы.</w:t>
+      </w:r>
+    </w:p>
+    <w:p>
+      <w:pPr>
+        <w:ind w:firstLine="567"/>
+        <w:jc w:val="both"/>
+        <w:rPr>
+          <w:rFonts w:ascii="Times New Roman" w:hAnsi="Times New Roman" w:cs="Times New Roman"/>
+          <w:sz w:val="28"/>
+          <w:szCs w:val="28"/>
+        </w:rPr>
+      </w:pPr>
+      <w:r>
+        <w:rPr>
+          <w:rFonts w:ascii="Times New Roman" w:hAnsi="Times New Roman" w:cs="Times New Roman"/>
+          <w:sz w:val="28"/>
+          <w:szCs w:val="28"/>
+        </w:rPr>
+        <w:t xml:space="preserve">При обновлении дампа базы данных </w:t>
+      </w:r>
+      <w:r>
+        <w:rPr>
+          <w:rFonts w:ascii="Times New Roman" w:hAnsi="Times New Roman" w:cs="Times New Roman"/>
+          <w:sz w:val="28"/>
+          <w:szCs w:val="28"/>
+          <w:lang w:val="en-US"/>
+        </w:rPr>
+        <w:t>ORACLE</w:t>
+      </w:r>
+      <w:r>
+        <w:rPr>
+          <w:rFonts w:ascii="Times New Roman" w:hAnsi="Times New Roman" w:cs="Times New Roman"/>
+          <w:sz w:val="28"/>
+          <w:szCs w:val="28"/>
+        </w:rPr>
+        <w:t xml:space="preserve"> командой </w:t>
+      </w:r>
+      <w:proofErr w:type="gramStart"/>
+      <w:r>
+        <w:rPr>
+          <w:rFonts w:ascii="Times New Roman" w:hAnsi="Times New Roman" w:cs="Times New Roman"/>
+          <w:sz w:val="28"/>
+          <w:szCs w:val="28"/>
+        </w:rPr>
+        <w:t>ДО</w:t>
+      </w:r>
+      <w:r>
+        <w:rPr>
+          <w:rFonts w:ascii="Times New Roman" w:hAnsi="Times New Roman" w:cs="Times New Roman"/>
+          <w:sz w:val="28"/>
+          <w:szCs w:val="28"/>
+        </w:rPr>
+        <w:t xml:space="preserve"> может</w:t>
+      </w:r>
+      <w:proofErr w:type="gramEnd"/>
+      <w:r>
+        <w:rPr>
+          <w:rFonts w:ascii="Times New Roman" w:hAnsi="Times New Roman" w:cs="Times New Roman"/>
+          <w:sz w:val="28"/>
+          <w:szCs w:val="28"/>
+        </w:rPr>
+        <w:t xml:space="preserve"> быть создание</w:t>
+      </w:r>
+      <w:r>
+        <w:rPr>
+          <w:rFonts w:ascii="Times New Roman" w:hAnsi="Times New Roman" w:cs="Times New Roman"/>
+          <w:sz w:val="28"/>
+          <w:szCs w:val="28"/>
+        </w:rPr>
+        <w:t xml:space="preserve"> резервной копии текущей базы данных, а командой ПОСЛЕ – восстановление только что обновленного дампа в базу данных.</w:t>
+      </w:r>
     </w:p>
     <w:sectPr>
       <w:pgSz w:w="11906" w:h="16838"/>
@@ -328,8 +2087,94 @@
 </file>
 
 <file path=word/numbering.xml><?xml version="1.0" encoding="utf-8"?>
-<w:numbering xmlns:wpc="http://schemas.microsoft.com/office/word/2010/wordprocessingCanvas" xmlns:cx="http://schemas.microsoft.com/office/drawing/2014/chartex" xmlns:cx1="http://schemas.microsoft.com/office/drawing/2015/9/8/chartex" xmlns:cx2="http://schemas.microsoft.com/office/drawing/2015/10/21/chartex" xmlns:cx3="http://schemas.microsoft.com/office/drawing/2016/5/9/chartex" xmlns:cx4="http://schemas.microsoft.com/office/drawing/2016/5/10/chartex" xmlns:cx5="http://schemas.microsoft.com/office/drawing/2016/5/11/chartex" xmlns:cx6="http://schemas.microsoft.com/office/drawing/2016/5/12/chartex" xmlns:cx7="http://schemas.microsoft.com/office/drawing/2016/5/13/chartex" xmlns:cx8="http://schemas.microsoft.com/office/drawing/2016/5/14/chartex" xmlns:mc="http://schemas.openxmlformats.org/markup-compatibility/2006" xmlns:aink="http://schemas.microsoft.com/office/drawing/2016/ink" xmlns:am3d="http://schemas.microsoft.com/office/drawing/2017/model3d" xmlns:o="urn:schemas-microsoft-com:office:office" xmlns:r="http://schemas.openxmlformats.org/officeDocument/2006/relationships" xmlns:m="http://schemas.openxmlformats.org/officeDocument/2006/math" xmlns:v="urn:schemas-microsoft-com:vml" xmlns:wp14="http://schemas.microsoft.com/office/word/2010/wordprocessingDrawing" xmlns:wp="http://schemas.openxmlformats.org/drawingml/2006/wordprocessingDrawing" xmlns:w10="urn:schemas-microsoft-com:office:word" xmlns:w="http://schemas.openxmlformats.org/wordprocessingml/2006/main" xmlns:w14="http://schemas.microsoft.com/office/word/2010/wordml" xmlns:w15="http://schemas.microsoft.com/office/word/2012/wordml" xmlns:w16cid="http://schemas.microsoft.com/office/word/2016/wordml/cid" xmlns:w16se="http://schemas.microsoft.com/office/word/2015/wordml/symex" xmlns:wpg="http://schemas.microsoft.com/office/word/2010/wordprocessingGroup" xmlns:wpi="http://schemas.microsoft.com/office/word/2010/wordprocessingInk" xmlns:wne="http://schemas.microsoft.com/office/word/2006/wordml" xmlns:wps="http://schemas.microsoft.com/office/word/2010/wordprocessingShape" mc:Ignorable="w14 w15 w16se w16cid wp14">
-  <w:abstractNum w:abstractNumId="0" w15:restartNumberingAfterBreak="0">
+<w:numbering xmlns:wpc="http://schemas.microsoft.com/office/word/2010/wordprocessingCanvas" xmlns:mc="http://schemas.openxmlformats.org/markup-compatibility/2006" xmlns:o="urn:schemas-microsoft-com:office:office" xmlns:r="http://schemas.openxmlformats.org/officeDocument/2006/relationships" xmlns:m="http://schemas.openxmlformats.org/officeDocument/2006/math" xmlns:v="urn:schemas-microsoft-com:vml" xmlns:wp14="http://schemas.microsoft.com/office/word/2010/wordprocessingDrawing" xmlns:wp="http://schemas.openxmlformats.org/drawingml/2006/wordprocessingDrawing" xmlns:w10="urn:schemas-microsoft-com:office:word" xmlns:w="http://schemas.openxmlformats.org/wordprocessingml/2006/main" xmlns:w14="http://schemas.microsoft.com/office/word/2010/wordml" xmlns:wpg="http://schemas.microsoft.com/office/word/2010/wordprocessingGroup" xmlns:wpi="http://schemas.microsoft.com/office/word/2010/wordprocessingInk" xmlns:wne="http://schemas.microsoft.com/office/word/2006/wordml" xmlns:wps="http://schemas.microsoft.com/office/word/2010/wordprocessingShape" mc:Ignorable="w14 wp14">
+  <w:abstractNum w:abstractNumId="0">
+    <w:nsid w:val="34281C94"/>
+    <w:multiLevelType w:val="hybridMultilevel"/>
+    <w:tmpl w:val="0682F786"/>
+    <w:lvl w:ilvl="0" w:tplc="0419000F">
+      <w:start w:val="1"/>
+      <w:numFmt w:val="decimal"/>
+      <w:lvlText w:val="%1."/>
+      <w:lvlJc w:val="left"/>
+      <w:pPr>
+        <w:ind w:left="1287" w:hanging="360"/>
+      </w:pPr>
+    </w:lvl>
+    <w:lvl w:ilvl="1" w:tplc="04190019" w:tentative="1">
+      <w:start w:val="1"/>
+      <w:numFmt w:val="lowerLetter"/>
+      <w:lvlText w:val="%2."/>
+      <w:lvlJc w:val="left"/>
+      <w:pPr>
+        <w:ind w:left="2007" w:hanging="360"/>
+      </w:pPr>
+    </w:lvl>
+    <w:lvl w:ilvl="2" w:tplc="0419001B" w:tentative="1">
+      <w:start w:val="1"/>
+      <w:numFmt w:val="lowerRoman"/>
+      <w:lvlText w:val="%3."/>
+      <w:lvlJc w:val="right"/>
+      <w:pPr>
+        <w:ind w:left="2727" w:hanging="180"/>
+      </w:pPr>
+    </w:lvl>
+    <w:lvl w:ilvl="3" w:tplc="0419000F" w:tentative="1">
+      <w:start w:val="1"/>
+      <w:numFmt w:val="decimal"/>
+      <w:lvlText w:val="%4."/>
+      <w:lvlJc w:val="left"/>
+      <w:pPr>
+        <w:ind w:left="3447" w:hanging="360"/>
+      </w:pPr>
+    </w:lvl>
+    <w:lvl w:ilvl="4" w:tplc="04190019" w:tentative="1">
+      <w:start w:val="1"/>
+      <w:numFmt w:val="lowerLetter"/>
+      <w:lvlText w:val="%5."/>
+      <w:lvlJc w:val="left"/>
+      <w:pPr>
+        <w:ind w:left="4167" w:hanging="360"/>
+      </w:pPr>
+    </w:lvl>
+    <w:lvl w:ilvl="5" w:tplc="0419001B" w:tentative="1">
+      <w:start w:val="1"/>
+      <w:numFmt w:val="lowerRoman"/>
+      <w:lvlText w:val="%6."/>
+      <w:lvlJc w:val="right"/>
+      <w:pPr>
+        <w:ind w:left="4887" w:hanging="180"/>
+      </w:pPr>
+    </w:lvl>
+    <w:lvl w:ilvl="6" w:tplc="0419000F" w:tentative="1">
+      <w:start w:val="1"/>
+      <w:numFmt w:val="decimal"/>
+      <w:lvlText w:val="%7."/>
+      <w:lvlJc w:val="left"/>
+      <w:pPr>
+        <w:ind w:left="5607" w:hanging="360"/>
+      </w:pPr>
+    </w:lvl>
+    <w:lvl w:ilvl="7" w:tplc="04190019" w:tentative="1">
+      <w:start w:val="1"/>
+      <w:numFmt w:val="lowerLetter"/>
+      <w:lvlText w:val="%8."/>
+      <w:lvlJc w:val="left"/>
+      <w:pPr>
+        <w:ind w:left="6327" w:hanging="360"/>
+      </w:pPr>
+    </w:lvl>
+    <w:lvl w:ilvl="8" w:tplc="0419001B" w:tentative="1">
+      <w:start w:val="1"/>
+      <w:numFmt w:val="lowerRoman"/>
+      <w:lvlText w:val="%9."/>
+      <w:lvlJc w:val="right"/>
+      <w:pPr>
+        <w:ind w:left="7047" w:hanging="180"/>
+      </w:pPr>
+    </w:lvl>
+  </w:abstractNum>
+  <w:abstractNum w:abstractNumId="1">
     <w:nsid w:val="435437FB"/>
     <w:multiLevelType w:val="hybridMultilevel"/>
     <w:tmpl w:val="C23CFDDC"/>
@@ -442,14 +2287,249 @@
       </w:rPr>
     </w:lvl>
   </w:abstractNum>
+  <w:abstractNum w:abstractNumId="2">
+    <w:nsid w:val="4FAE0D11"/>
+    <w:multiLevelType w:val="hybridMultilevel"/>
+    <w:tmpl w:val="FBA0C66C"/>
+    <w:lvl w:ilvl="0" w:tplc="04190001">
+      <w:start w:val="1"/>
+      <w:numFmt w:val="bullet"/>
+      <w:lvlText w:val=""/>
+      <w:lvlJc w:val="left"/>
+      <w:pPr>
+        <w:ind w:left="1287" w:hanging="360"/>
+      </w:pPr>
+      <w:rPr>
+        <w:rFonts w:ascii="Symbol" w:hAnsi="Symbol" w:hint="default"/>
+      </w:rPr>
+    </w:lvl>
+    <w:lvl w:ilvl="1" w:tplc="04190003" w:tentative="1">
+      <w:start w:val="1"/>
+      <w:numFmt w:val="bullet"/>
+      <w:lvlText w:val="o"/>
+      <w:lvlJc w:val="left"/>
+      <w:pPr>
+        <w:ind w:left="2007" w:hanging="360"/>
+      </w:pPr>
+      <w:rPr>
+        <w:rFonts w:ascii="Courier New" w:hAnsi="Courier New" w:cs="Courier New" w:hint="default"/>
+      </w:rPr>
+    </w:lvl>
+    <w:lvl w:ilvl="2" w:tplc="04190005" w:tentative="1">
+      <w:start w:val="1"/>
+      <w:numFmt w:val="bullet"/>
+      <w:lvlText w:val=""/>
+      <w:lvlJc w:val="left"/>
+      <w:pPr>
+        <w:ind w:left="2727" w:hanging="360"/>
+      </w:pPr>
+      <w:rPr>
+        <w:rFonts w:ascii="Wingdings" w:hAnsi="Wingdings" w:hint="default"/>
+      </w:rPr>
+    </w:lvl>
+    <w:lvl w:ilvl="3" w:tplc="04190001" w:tentative="1">
+      <w:start w:val="1"/>
+      <w:numFmt w:val="bullet"/>
+      <w:lvlText w:val=""/>
+      <w:lvlJc w:val="left"/>
+      <w:pPr>
+        <w:ind w:left="3447" w:hanging="360"/>
+      </w:pPr>
+      <w:rPr>
+        <w:rFonts w:ascii="Symbol" w:hAnsi="Symbol" w:hint="default"/>
+      </w:rPr>
+    </w:lvl>
+    <w:lvl w:ilvl="4" w:tplc="04190003" w:tentative="1">
+      <w:start w:val="1"/>
+      <w:numFmt w:val="bullet"/>
+      <w:lvlText w:val="o"/>
+      <w:lvlJc w:val="left"/>
+      <w:pPr>
+        <w:ind w:left="4167" w:hanging="360"/>
+      </w:pPr>
+      <w:rPr>
+        <w:rFonts w:ascii="Courier New" w:hAnsi="Courier New" w:cs="Courier New" w:hint="default"/>
+      </w:rPr>
+    </w:lvl>
+    <w:lvl w:ilvl="5" w:tplc="04190005" w:tentative="1">
+      <w:start w:val="1"/>
+      <w:numFmt w:val="bullet"/>
+      <w:lvlText w:val=""/>
+      <w:lvlJc w:val="left"/>
+      <w:pPr>
+        <w:ind w:left="4887" w:hanging="360"/>
+      </w:pPr>
+      <w:rPr>
+        <w:rFonts w:ascii="Wingdings" w:hAnsi="Wingdings" w:hint="default"/>
+      </w:rPr>
+    </w:lvl>
+    <w:lvl w:ilvl="6" w:tplc="04190001" w:tentative="1">
+      <w:start w:val="1"/>
+      <w:numFmt w:val="bullet"/>
+      <w:lvlText w:val=""/>
+      <w:lvlJc w:val="left"/>
+      <w:pPr>
+        <w:ind w:left="5607" w:hanging="360"/>
+      </w:pPr>
+      <w:rPr>
+        <w:rFonts w:ascii="Symbol" w:hAnsi="Symbol" w:hint="default"/>
+      </w:rPr>
+    </w:lvl>
+    <w:lvl w:ilvl="7" w:tplc="04190003" w:tentative="1">
+      <w:start w:val="1"/>
+      <w:numFmt w:val="bullet"/>
+      <w:lvlText w:val="o"/>
+      <w:lvlJc w:val="left"/>
+      <w:pPr>
+        <w:ind w:left="6327" w:hanging="360"/>
+      </w:pPr>
+      <w:rPr>
+        <w:rFonts w:ascii="Courier New" w:hAnsi="Courier New" w:cs="Courier New" w:hint="default"/>
+      </w:rPr>
+    </w:lvl>
+    <w:lvl w:ilvl="8" w:tplc="04190005" w:tentative="1">
+      <w:start w:val="1"/>
+      <w:numFmt w:val="bullet"/>
+      <w:lvlText w:val=""/>
+      <w:lvlJc w:val="left"/>
+      <w:pPr>
+        <w:ind w:left="7047" w:hanging="360"/>
+      </w:pPr>
+      <w:rPr>
+        <w:rFonts w:ascii="Wingdings" w:hAnsi="Wingdings" w:hint="default"/>
+      </w:rPr>
+    </w:lvl>
+  </w:abstractNum>
+  <w:abstractNum w:abstractNumId="3">
+    <w:nsid w:val="5268301B"/>
+    <w:multiLevelType w:val="hybridMultilevel"/>
+    <w:tmpl w:val="61128BF0"/>
+    <w:lvl w:ilvl="0" w:tplc="04190001">
+      <w:start w:val="1"/>
+      <w:numFmt w:val="bullet"/>
+      <w:lvlText w:val=""/>
+      <w:lvlJc w:val="left"/>
+      <w:pPr>
+        <w:ind w:left="1287" w:hanging="360"/>
+      </w:pPr>
+      <w:rPr>
+        <w:rFonts w:ascii="Symbol" w:hAnsi="Symbol" w:hint="default"/>
+      </w:rPr>
+    </w:lvl>
+    <w:lvl w:ilvl="1" w:tplc="04190003" w:tentative="1">
+      <w:start w:val="1"/>
+      <w:numFmt w:val="bullet"/>
+      <w:lvlText w:val="o"/>
+      <w:lvlJc w:val="left"/>
+      <w:pPr>
+        <w:ind w:left="2007" w:hanging="360"/>
+      </w:pPr>
+      <w:rPr>
+        <w:rFonts w:ascii="Courier New" w:hAnsi="Courier New" w:cs="Courier New" w:hint="default"/>
+      </w:rPr>
+    </w:lvl>
+    <w:lvl w:ilvl="2" w:tplc="04190005" w:tentative="1">
+      <w:start w:val="1"/>
+      <w:numFmt w:val="bullet"/>
+      <w:lvlText w:val=""/>
+      <w:lvlJc w:val="left"/>
+      <w:pPr>
+        <w:ind w:left="2727" w:hanging="360"/>
+      </w:pPr>
+      <w:rPr>
+        <w:rFonts w:ascii="Wingdings" w:hAnsi="Wingdings" w:hint="default"/>
+      </w:rPr>
+    </w:lvl>
+    <w:lvl w:ilvl="3" w:tplc="04190001" w:tentative="1">
+      <w:start w:val="1"/>
+      <w:numFmt w:val="bullet"/>
+      <w:lvlText w:val=""/>
+      <w:lvlJc w:val="left"/>
+      <w:pPr>
+        <w:ind w:left="3447" w:hanging="360"/>
+      </w:pPr>
+      <w:rPr>
+        <w:rFonts w:ascii="Symbol" w:hAnsi="Symbol" w:hint="default"/>
+      </w:rPr>
+    </w:lvl>
+    <w:lvl w:ilvl="4" w:tplc="04190003" w:tentative="1">
+      <w:start w:val="1"/>
+      <w:numFmt w:val="bullet"/>
+      <w:lvlText w:val="o"/>
+      <w:lvlJc w:val="left"/>
+      <w:pPr>
+        <w:ind w:left="4167" w:hanging="360"/>
+      </w:pPr>
+      <w:rPr>
+        <w:rFonts w:ascii="Courier New" w:hAnsi="Courier New" w:cs="Courier New" w:hint="default"/>
+      </w:rPr>
+    </w:lvl>
+    <w:lvl w:ilvl="5" w:tplc="04190005" w:tentative="1">
+      <w:start w:val="1"/>
+      <w:numFmt w:val="bullet"/>
+      <w:lvlText w:val=""/>
+      <w:lvlJc w:val="left"/>
+      <w:pPr>
+        <w:ind w:left="4887" w:hanging="360"/>
+      </w:pPr>
+      <w:rPr>
+        <w:rFonts w:ascii="Wingdings" w:hAnsi="Wingdings" w:hint="default"/>
+      </w:rPr>
+    </w:lvl>
+    <w:lvl w:ilvl="6" w:tplc="04190001" w:tentative="1">
+      <w:start w:val="1"/>
+      <w:numFmt w:val="bullet"/>
+      <w:lvlText w:val=""/>
+      <w:lvlJc w:val="left"/>
+      <w:pPr>
+        <w:ind w:left="5607" w:hanging="360"/>
+      </w:pPr>
+      <w:rPr>
+        <w:rFonts w:ascii="Symbol" w:hAnsi="Symbol" w:hint="default"/>
+      </w:rPr>
+    </w:lvl>
+    <w:lvl w:ilvl="7" w:tplc="04190003" w:tentative="1">
+      <w:start w:val="1"/>
+      <w:numFmt w:val="bullet"/>
+      <w:lvlText w:val="o"/>
+      <w:lvlJc w:val="left"/>
+      <w:pPr>
+        <w:ind w:left="6327" w:hanging="360"/>
+      </w:pPr>
+      <w:rPr>
+        <w:rFonts w:ascii="Courier New" w:hAnsi="Courier New" w:cs="Courier New" w:hint="default"/>
+      </w:rPr>
+    </w:lvl>
+    <w:lvl w:ilvl="8" w:tplc="04190005" w:tentative="1">
+      <w:start w:val="1"/>
+      <w:numFmt w:val="bullet"/>
+      <w:lvlText w:val=""/>
+      <w:lvlJc w:val="left"/>
+      <w:pPr>
+        <w:ind w:left="7047" w:hanging="360"/>
+      </w:pPr>
+      <w:rPr>
+        <w:rFonts w:ascii="Wingdings" w:hAnsi="Wingdings" w:hint="default"/>
+      </w:rPr>
+    </w:lvl>
+  </w:abstractNum>
   <w:num w:numId="1">
+    <w:abstractNumId w:val="1"/>
+  </w:num>
+  <w:num w:numId="2">
+    <w:abstractNumId w:val="2"/>
+  </w:num>
+  <w:num w:numId="3">
+    <w:abstractNumId w:val="3"/>
+  </w:num>
+  <w:num w:numId="4">
     <w:abstractNumId w:val="0"/>
   </w:num>
 </w:numbering>
 </file>
 
 <file path=word/styles.xml><?xml version="1.0" encoding="utf-8"?>
-<w:styles xmlns:mc="http://schemas.openxmlformats.org/markup-compatibility/2006" xmlns:r="http://schemas.openxmlformats.org/officeDocument/2006/relationships" xmlns:w="http://schemas.openxmlformats.org/wordprocessingml/2006/main" xmlns:w14="http://schemas.microsoft.com/office/word/2010/wordml" xmlns:w15="http://schemas.microsoft.com/office/word/2012/wordml" xmlns:w16cid="http://schemas.microsoft.com/office/word/2016/wordml/cid" xmlns:w16se="http://schemas.microsoft.com/office/word/2015/wordml/symex" mc:Ignorable="w14 w15 w16se w16cid">
+<w:styles xmlns:mc="http://schemas.openxmlformats.org/markup-compatibility/2006" xmlns:r="http://schemas.openxmlformats.org/officeDocument/2006/relationships" xmlns:w="http://schemas.openxmlformats.org/wordprocessingml/2006/main" xmlns:w14="http://schemas.microsoft.com/office/word/2010/wordml" mc:Ignorable="w14">
   <w:docDefaults>
     <w:rPrDefault>
       <w:rPr>
@@ -465,382 +2545,144 @@
       </w:pPr>
     </w:pPrDefault>
   </w:docDefaults>
-  <w:latentStyles w:defLockedState="0" w:defUIPriority="99" w:defSemiHidden="0" w:defUnhideWhenUsed="0" w:defQFormat="0" w:count="375">
-    <w:lsdException w:name="Normal" w:uiPriority="0" w:qFormat="1"/>
-    <w:lsdException w:name="heading 1" w:uiPriority="0" w:qFormat="1"/>
-    <w:lsdException w:name="heading 2" w:semiHidden="1" w:uiPriority="0" w:unhideWhenUsed="1" w:qFormat="1"/>
-    <w:lsdException w:name="heading 3" w:semiHidden="1" w:uiPriority="0" w:unhideWhenUsed="1" w:qFormat="1"/>
-    <w:lsdException w:name="heading 4" w:semiHidden="1" w:uiPriority="0" w:unhideWhenUsed="1" w:qFormat="1"/>
-    <w:lsdException w:name="heading 5" w:semiHidden="1" w:uiPriority="9" w:unhideWhenUsed="1" w:qFormat="1"/>
-    <w:lsdException w:name="heading 6" w:semiHidden="1" w:uiPriority="9" w:unhideWhenUsed="1" w:qFormat="1"/>
-    <w:lsdException w:name="heading 7" w:semiHidden="1" w:uiPriority="9" w:unhideWhenUsed="1" w:qFormat="1"/>
-    <w:lsdException w:name="heading 8" w:semiHidden="1" w:uiPriority="9" w:unhideWhenUsed="1" w:qFormat="1"/>
-    <w:lsdException w:name="heading 9" w:semiHidden="1" w:uiPriority="9" w:unhideWhenUsed="1" w:qFormat="1"/>
-    <w:lsdException w:name="index 1" w:semiHidden="1" w:unhideWhenUsed="1"/>
-    <w:lsdException w:name="index 2" w:semiHidden="1" w:unhideWhenUsed="1"/>
-    <w:lsdException w:name="index 3" w:semiHidden="1" w:unhideWhenUsed="1"/>
-    <w:lsdException w:name="index 4" w:semiHidden="1" w:unhideWhenUsed="1"/>
-    <w:lsdException w:name="index 5" w:semiHidden="1" w:unhideWhenUsed="1"/>
-    <w:lsdException w:name="index 6" w:semiHidden="1" w:unhideWhenUsed="1"/>
-    <w:lsdException w:name="index 7" w:semiHidden="1" w:unhideWhenUsed="1"/>
-    <w:lsdException w:name="index 8" w:semiHidden="1" w:unhideWhenUsed="1"/>
-    <w:lsdException w:name="index 9" w:semiHidden="1" w:unhideWhenUsed="1"/>
-    <w:lsdException w:name="toc 1" w:semiHidden="1" w:uiPriority="39" w:unhideWhenUsed="1"/>
-    <w:lsdException w:name="toc 2" w:semiHidden="1" w:uiPriority="39" w:unhideWhenUsed="1"/>
-    <w:lsdException w:name="toc 3" w:semiHidden="1" w:uiPriority="39" w:unhideWhenUsed="1"/>
-    <w:lsdException w:name="toc 4" w:semiHidden="1" w:uiPriority="39" w:unhideWhenUsed="1"/>
-    <w:lsdException w:name="toc 5" w:semiHidden="1" w:uiPriority="39" w:unhideWhenUsed="1"/>
-    <w:lsdException w:name="toc 6" w:semiHidden="1" w:uiPriority="39" w:unhideWhenUsed="1"/>
-    <w:lsdException w:name="toc 7" w:semiHidden="1" w:uiPriority="39" w:unhideWhenUsed="1"/>
-    <w:lsdException w:name="toc 8" w:semiHidden="1" w:uiPriority="39" w:unhideWhenUsed="1"/>
-    <w:lsdException w:name="toc 9" w:semiHidden="1" w:uiPriority="39" w:unhideWhenUsed="1"/>
-    <w:lsdException w:name="Normal Indent" w:semiHidden="1" w:unhideWhenUsed="1"/>
-    <w:lsdException w:name="footnote text" w:semiHidden="1" w:unhideWhenUsed="1"/>
-    <w:lsdException w:name="annotation text" w:semiHidden="1" w:unhideWhenUsed="1"/>
-    <w:lsdException w:name="header" w:semiHidden="1" w:unhideWhenUsed="1"/>
-    <w:lsdException w:name="footer" w:semiHidden="1" w:unhideWhenUsed="1"/>
-    <w:lsdException w:name="index heading" w:semiHidden="1" w:unhideWhenUsed="1"/>
-    <w:lsdException w:name="caption" w:semiHidden="1" w:uiPriority="35" w:unhideWhenUsed="1" w:qFormat="1"/>
-    <w:lsdException w:name="table of figures" w:semiHidden="1" w:unhideWhenUsed="1"/>
-    <w:lsdException w:name="envelope address" w:semiHidden="1" w:unhideWhenUsed="1"/>
-    <w:lsdException w:name="envelope return" w:semiHidden="1" w:unhideWhenUsed="1"/>
-    <w:lsdException w:name="footnote reference" w:semiHidden="1" w:unhideWhenUsed="1"/>
-    <w:lsdException w:name="annotation reference" w:semiHidden="1" w:unhideWhenUsed="1"/>
-    <w:lsdException w:name="line number" w:semiHidden="1" w:unhideWhenUsed="1"/>
-    <w:lsdException w:name="page number" w:semiHidden="1" w:unhideWhenUsed="1"/>
-    <w:lsdException w:name="endnote reference" w:semiHidden="1" w:unhideWhenUsed="1"/>
-    <w:lsdException w:name="endnote text" w:semiHidden="1" w:unhideWhenUsed="1"/>
-    <w:lsdException w:name="table of authorities" w:semiHidden="1" w:unhideWhenUsed="1"/>
-    <w:lsdException w:name="macro" w:semiHidden="1" w:unhideWhenUsed="1"/>
-    <w:lsdException w:name="toa heading" w:semiHidden="1" w:unhideWhenUsed="1"/>
-    <w:lsdException w:name="List" w:semiHidden="1" w:unhideWhenUsed="1"/>
-    <w:lsdException w:name="List Bullet" w:semiHidden="1" w:unhideWhenUsed="1"/>
-    <w:lsdException w:name="List Number" w:semiHidden="1" w:unhideWhenUsed="1"/>
-    <w:lsdException w:name="List 2" w:semiHidden="1" w:unhideWhenUsed="1"/>
-    <w:lsdException w:name="List 3" w:semiHidden="1" w:unhideWhenUsed="1"/>
-    <w:lsdException w:name="List 4" w:semiHidden="1" w:unhideWhenUsed="1"/>
-    <w:lsdException w:name="List 5" w:semiHidden="1" w:unhideWhenUsed="1"/>
-    <w:lsdException w:name="List Bullet 2" w:semiHidden="1" w:unhideWhenUsed="1"/>
-    <w:lsdException w:name="List Bullet 3" w:semiHidden="1" w:unhideWhenUsed="1"/>
-    <w:lsdException w:name="List Bullet 4" w:semiHidden="1" w:unhideWhenUsed="1"/>
-    <w:lsdException w:name="List Bullet 5" w:semiHidden="1" w:unhideWhenUsed="1"/>
-    <w:lsdException w:name="List Number 2" w:semiHidden="1" w:unhideWhenUsed="1"/>
-    <w:lsdException w:name="List Number 3" w:semiHidden="1" w:unhideWhenUsed="1"/>
-    <w:lsdException w:name="List Number 4" w:semiHidden="1" w:unhideWhenUsed="1"/>
-    <w:lsdException w:name="List Number 5" w:semiHidden="1" w:unhideWhenUsed="1"/>
-    <w:lsdException w:name="Title" w:uiPriority="0" w:qFormat="1"/>
-    <w:lsdException w:name="Closing" w:semiHidden="1" w:unhideWhenUsed="1"/>
-    <w:lsdException w:name="Signature" w:semiHidden="1" w:unhideWhenUsed="1"/>
-    <w:lsdException w:name="Default Paragraph Font" w:semiHidden="1" w:uiPriority="1" w:unhideWhenUsed="1"/>
-    <w:lsdException w:name="Body Text" w:semiHidden="1" w:unhideWhenUsed="1"/>
-    <w:lsdException w:name="Body Text Indent" w:semiHidden="1" w:unhideWhenUsed="1"/>
-    <w:lsdException w:name="List Continue" w:semiHidden="1" w:unhideWhenUsed="1"/>
-    <w:lsdException w:name="List Continue 2" w:semiHidden="1" w:unhideWhenUsed="1"/>
-    <w:lsdException w:name="List Continue 3" w:semiHidden="1" w:unhideWhenUsed="1"/>
-    <w:lsdException w:name="List Continue 4" w:semiHidden="1" w:unhideWhenUsed="1"/>
-    <w:lsdException w:name="List Continue 5" w:semiHidden="1" w:unhideWhenUsed="1"/>
-    <w:lsdException w:name="Message Header" w:semiHidden="1" w:unhideWhenUsed="1"/>
-    <w:lsdException w:name="Subtitle" w:uiPriority="11" w:qFormat="1"/>
-    <w:lsdException w:name="Salutation" w:semiHidden="1" w:unhideWhenUsed="1"/>
-    <w:lsdException w:name="Date" w:semiHidden="1" w:unhideWhenUsed="1"/>
-    <w:lsdException w:name="Body Text First Indent" w:semiHidden="1" w:unhideWhenUsed="1"/>
-    <w:lsdException w:name="Body Text First Indent 2" w:semiHidden="1" w:unhideWhenUsed="1"/>
-    <w:lsdException w:name="Note Heading" w:semiHidden="1" w:unhideWhenUsed="1"/>
-    <w:lsdException w:name="Body Text 2" w:semiHidden="1" w:unhideWhenUsed="1"/>
-    <w:lsdException w:name="Body Text 3" w:semiHidden="1" w:unhideWhenUsed="1"/>
-    <w:lsdException w:name="Body Text Indent 2" w:semiHidden="1" w:unhideWhenUsed="1"/>
-    <w:lsdException w:name="Body Text Indent 3" w:semiHidden="1" w:unhideWhenUsed="1"/>
-    <w:lsdException w:name="Block Text" w:semiHidden="1" w:unhideWhenUsed="1"/>
-    <w:lsdException w:name="Hyperlink" w:semiHidden="1" w:unhideWhenUsed="1"/>
-    <w:lsdException w:name="FollowedHyperlink" w:semiHidden="1" w:unhideWhenUsed="1"/>
-    <w:lsdException w:name="Strong" w:uiPriority="22" w:qFormat="1"/>
-    <w:lsdException w:name="Emphasis" w:uiPriority="20" w:qFormat="1"/>
-    <w:lsdException w:name="Document Map" w:semiHidden="1" w:unhideWhenUsed="1"/>
-    <w:lsdException w:name="Plain Text" w:semiHidden="1" w:unhideWhenUsed="1"/>
-    <w:lsdException w:name="E-mail Signature" w:semiHidden="1" w:unhideWhenUsed="1"/>
-    <w:lsdException w:name="HTML Top of Form" w:semiHidden="1" w:unhideWhenUsed="1"/>
-    <w:lsdException w:name="HTML Bottom of Form" w:semiHidden="1" w:unhideWhenUsed="1"/>
-    <w:lsdException w:name="Normal (Web)" w:semiHidden="1" w:unhideWhenUsed="1"/>
-    <w:lsdException w:name="HTML Acronym" w:semiHidden="1" w:unhideWhenUsed="1"/>
-    <w:lsdException w:name="HTML Address" w:semiHidden="1" w:unhideWhenUsed="1"/>
-    <w:lsdException w:name="HTML Cite" w:semiHidden="1" w:unhideWhenUsed="1"/>
-    <w:lsdException w:name="HTML Code" w:semiHidden="1" w:unhideWhenUsed="1"/>
-    <w:lsdException w:name="HTML Definition" w:semiHidden="1" w:unhideWhenUsed="1"/>
-    <w:lsdException w:name="HTML Keyboard" w:semiHidden="1" w:unhideWhenUsed="1"/>
-    <w:lsdException w:name="HTML Preformatted" w:semiHidden="1" w:unhideWhenUsed="1"/>
-    <w:lsdException w:name="HTML Sample" w:semiHidden="1" w:unhideWhenUsed="1"/>
-    <w:lsdException w:name="HTML Typewriter" w:semiHidden="1" w:unhideWhenUsed="1"/>
-    <w:lsdException w:name="HTML Variable" w:semiHidden="1" w:unhideWhenUsed="1"/>
-    <w:lsdException w:name="Normal Table" w:semiHidden="1" w:unhideWhenUsed="1"/>
-    <w:lsdException w:name="annotation subject" w:semiHidden="1" w:unhideWhenUsed="1"/>
-    <w:lsdException w:name="No List" w:semiHidden="1" w:unhideWhenUsed="1"/>
-    <w:lsdException w:name="Outline List 1" w:semiHidden="1" w:unhideWhenUsed="1"/>
-    <w:lsdException w:name="Outline List 2" w:semiHidden="1" w:unhideWhenUsed="1"/>
-    <w:lsdException w:name="Outline List 3" w:semiHidden="1" w:unhideWhenUsed="1"/>
-    <w:lsdException w:name="Table Simple 1" w:semiHidden="1" w:unhideWhenUsed="1"/>
-    <w:lsdException w:name="Table Simple 2" w:semiHidden="1" w:unhideWhenUsed="1"/>
-    <w:lsdException w:name="Table Simple 3" w:semiHidden="1" w:unhideWhenUsed="1"/>
-    <w:lsdException w:name="Table Classic 1" w:semiHidden="1" w:unhideWhenUsed="1"/>
-    <w:lsdException w:name="Table Classic 2" w:semiHidden="1" w:unhideWhenUsed="1"/>
-    <w:lsdException w:name="Table Classic 3" w:semiHidden="1" w:unhideWhenUsed="1"/>
-    <w:lsdException w:name="Table Classic 4" w:semiHidden="1" w:unhideWhenUsed="1"/>
-    <w:lsdException w:name="Table Colorful 1" w:semiHidden="1" w:unhideWhenUsed="1"/>
-    <w:lsdException w:name="Table Colorful 2" w:semiHidden="1" w:unhideWhenUsed="1"/>
-    <w:lsdException w:name="Table Colorful 3" w:semiHidden="1" w:unhideWhenUsed="1"/>
-    <w:lsdException w:name="Table Columns 1" w:semiHidden="1" w:unhideWhenUsed="1"/>
-    <w:lsdException w:name="Table Columns 2" w:semiHidden="1" w:unhideWhenUsed="1"/>
-    <w:lsdException w:name="Table Columns 3" w:semiHidden="1" w:unhideWhenUsed="1"/>
-    <w:lsdException w:name="Table Columns 4" w:semiHidden="1" w:unhideWhenUsed="1"/>
-    <w:lsdException w:name="Table Columns 5" w:semiHidden="1" w:unhideWhenUsed="1"/>
-    <w:lsdException w:name="Table Grid 1" w:semiHidden="1" w:unhideWhenUsed="1"/>
-    <w:lsdException w:name="Table Grid 2" w:semiHidden="1" w:unhideWhenUsed="1"/>
-    <w:lsdException w:name="Table Grid 3" w:semiHidden="1" w:unhideWhenUsed="1"/>
-    <w:lsdException w:name="Table Grid 4" w:semiHidden="1" w:unhideWhenUsed="1"/>
-    <w:lsdException w:name="Table Grid 5" w:semiHidden="1" w:unhideWhenUsed="1"/>
-    <w:lsdException w:name="Table Grid 6" w:semiHidden="1" w:unhideWhenUsed="1"/>
-    <w:lsdException w:name="Table Grid 7" w:semiHidden="1" w:unhideWhenUsed="1"/>
-    <w:lsdException w:name="Table Grid 8" w:semiHidden="1" w:unhideWhenUsed="1"/>
-    <w:lsdException w:name="Table List 1" w:semiHidden="1" w:unhideWhenUsed="1"/>
-    <w:lsdException w:name="Table List 2" w:semiHidden="1" w:unhideWhenUsed="1"/>
-    <w:lsdException w:name="Table List 3" w:semiHidden="1" w:unhideWhenUsed="1"/>
-    <w:lsdException w:name="Table List 4" w:semiHidden="1" w:unhideWhenUsed="1"/>
-    <w:lsdException w:name="Table List 5" w:semiHidden="1" w:unhideWhenUsed="1"/>
-    <w:lsdException w:name="Table List 6" w:semiHidden="1" w:unhideWhenUsed="1"/>
-    <w:lsdException w:name="Table List 7" w:semiHidden="1" w:unhideWhenUsed="1"/>
-    <w:lsdException w:name="Table List 8" w:semiHidden="1" w:unhideWhenUsed="1"/>
-    <w:lsdException w:name="Table 3D effects 1" w:semiHidden="1" w:unhideWhenUsed="1"/>
-    <w:lsdException w:name="Table 3D effects 2" w:semiHidden="1" w:unhideWhenUsed="1"/>
-    <w:lsdException w:name="Table 3D effects 3" w:semiHidden="1" w:unhideWhenUsed="1"/>
-    <w:lsdException w:name="Table Contemporary" w:semiHidden="1" w:unhideWhenUsed="1"/>
-    <w:lsdException w:name="Table Elegant" w:semiHidden="1" w:unhideWhenUsed="1"/>
-    <w:lsdException w:name="Table Professional" w:semiHidden="1" w:unhideWhenUsed="1"/>
-    <w:lsdException w:name="Table Subtle 1" w:semiHidden="1" w:unhideWhenUsed="1"/>
-    <w:lsdException w:name="Table Subtle 2" w:semiHidden="1" w:unhideWhenUsed="1"/>
-    <w:lsdException w:name="Table Web 1" w:semiHidden="1" w:unhideWhenUsed="1"/>
-    <w:lsdException w:name="Table Web 2" w:semiHidden="1" w:unhideWhenUsed="1"/>
-    <w:lsdException w:name="Table Web 3" w:semiHidden="1" w:unhideWhenUsed="1"/>
-    <w:lsdException w:name="Balloon Text" w:semiHidden="1" w:unhideWhenUsed="1"/>
-    <w:lsdException w:name="Table Grid" w:uiPriority="39"/>
-    <w:lsdException w:name="Table Theme" w:semiHidden="1" w:unhideWhenUsed="1"/>
-    <w:lsdException w:name="Placeholder Text" w:semiHidden="1"/>
-    <w:lsdException w:name="No Spacing" w:uiPriority="1" w:qFormat="1"/>
-    <w:lsdException w:name="Light Shading" w:uiPriority="60"/>
-    <w:lsdException w:name="Light List" w:uiPriority="61"/>
-    <w:lsdException w:name="Light Grid" w:uiPriority="62"/>
-    <w:lsdException w:name="Medium Shading 1" w:uiPriority="63"/>
-    <w:lsdException w:name="Medium Shading 2" w:uiPriority="64"/>
-    <w:lsdException w:name="Medium List 1" w:uiPriority="65"/>
-    <w:lsdException w:name="Medium List 2" w:uiPriority="66"/>
-    <w:lsdException w:name="Medium Grid 1" w:uiPriority="67"/>
-    <w:lsdException w:name="Medium Grid 2" w:uiPriority="68"/>
-    <w:lsdException w:name="Medium Grid 3" w:uiPriority="69"/>
-    <w:lsdException w:name="Dark List" w:uiPriority="70"/>
-    <w:lsdException w:name="Colorful Shading" w:uiPriority="71"/>
-    <w:lsdException w:name="Colorful List" w:uiPriority="72"/>
-    <w:lsdException w:name="Colorful Grid" w:uiPriority="73"/>
-    <w:lsdException w:name="Light Shading Accent 1" w:uiPriority="60"/>
-    <w:lsdException w:name="Light List Accent 1" w:uiPriority="61"/>
-    <w:lsdException w:name="Light Grid Accent 1" w:uiPriority="62"/>
-    <w:lsdException w:name="Medium Shading 1 Accent 1" w:uiPriority="63"/>
-    <w:lsdException w:name="Medium Shading 2 Accent 1" w:uiPriority="64"/>
-    <w:lsdException w:name="Medium List 1 Accent 1" w:uiPriority="65"/>
-    <w:lsdException w:name="Revision" w:semiHidden="1"/>
-    <w:lsdException w:name="List Paragraph" w:uiPriority="34" w:qFormat="1"/>
-    <w:lsdException w:name="Quote" w:uiPriority="29" w:qFormat="1"/>
-    <w:lsdException w:name="Intense Quote" w:uiPriority="30" w:qFormat="1"/>
-    <w:lsdException w:name="Medium List 2 Accent 1" w:uiPriority="66"/>
-    <w:lsdException w:name="Medium Grid 1 Accent 1" w:uiPriority="67"/>
-    <w:lsdException w:name="Medium Grid 2 Accent 1" w:uiPriority="68"/>
-    <w:lsdException w:name="Medium Grid 3 Accent 1" w:uiPriority="69"/>
-    <w:lsdException w:name="Dark List Accent 1" w:uiPriority="70"/>
-    <w:lsdException w:name="Colorful Shading Accent 1" w:uiPriority="71"/>
-    <w:lsdException w:name="Colorful List Accent 1" w:uiPriority="72"/>
-    <w:lsdException w:name="Colorful Grid Accent 1" w:uiPriority="73"/>
-    <w:lsdException w:name="Light Shading Accent 2" w:uiPriority="60"/>
-    <w:lsdException w:name="Light List Accent 2" w:uiPriority="61"/>
-    <w:lsdException w:name="Light Grid Accent 2" w:uiPriority="62"/>
-    <w:lsdException w:name="Medium Shading 1 Accent 2" w:uiPriority="63"/>
-    <w:lsdException w:name="Medium Shading 2 Accent 2" w:uiPriority="64"/>
-    <w:lsdException w:name="Medium List 1 Accent 2" w:uiPriority="65"/>
-    <w:lsdException w:name="Medium List 2 Accent 2" w:uiPriority="66"/>
-    <w:lsdException w:name="Medium Grid 1 Accent 2" w:uiPriority="67"/>
-    <w:lsdException w:name="Medium Grid 2 Accent 2" w:uiPriority="68"/>
-    <w:lsdException w:name="Medium Grid 3 Accent 2" w:uiPriority="69"/>
-    <w:lsdException w:name="Dark List Accent 2" w:uiPriority="70"/>
-    <w:lsdException w:name="Colorful Shading Accent 2" w:uiPriority="71"/>
-    <w:lsdException w:name="Colorful List Accent 2" w:uiPriority="72"/>
-    <w:lsdException w:name="Colorful Grid Accent 2" w:uiPriority="73"/>
-    <w:lsdException w:name="Light Shading Accent 3" w:uiPriority="60"/>
-    <w:lsdException w:name="Light List Accent 3" w:uiPriority="61"/>
-    <w:lsdException w:name="Light Grid Accent 3" w:uiPriority="62"/>
-    <w:lsdException w:name="Medium Shading 1 Accent 3" w:uiPriority="63"/>
-    <w:lsdException w:name="Medium Shading 2 Accent 3" w:uiPriority="64"/>
-    <w:lsdException w:name="Medium List 1 Accent 3" w:uiPriority="65"/>
-    <w:lsdException w:name="Medium List 2 Accent 3" w:uiPriority="66"/>
-    <w:lsdException w:name="Medium Grid 1 Accent 3" w:uiPriority="67"/>
-    <w:lsdException w:name="Medium Grid 2 Accent 3" w:uiPriority="68"/>
-    <w:lsdException w:name="Medium Grid 3 Accent 3" w:uiPriority="69"/>
-    <w:lsdException w:name="Dark List Accent 3" w:uiPriority="70"/>
-    <w:lsdException w:name="Colorful Shading Accent 3" w:uiPriority="71"/>
-    <w:lsdException w:name="Colorful List Accent 3" w:uiPriority="72"/>
-    <w:lsdException w:name="Colorful Grid Accent 3" w:uiPriority="73"/>
-    <w:lsdException w:name="Light Shading Accent 4" w:uiPriority="60"/>
-    <w:lsdException w:name="Light List Accent 4" w:uiPriority="61"/>
-    <w:lsdException w:name="Light Grid Accent 4" w:uiPriority="62"/>
-    <w:lsdException w:name="Medium Shading 1 Accent 4" w:uiPriority="63"/>
-    <w:lsdException w:name="Medium Shading 2 Accent 4" w:uiPriority="64"/>
-    <w:lsdException w:name="Medium List 1 Accent 4" w:uiPriority="65"/>
-    <w:lsdException w:name="Medium List 2 Accent 4" w:uiPriority="66"/>
-    <w:lsdException w:name="Medium Grid 1 Accent 4" w:uiPriority="67"/>
-    <w:lsdException w:name="Medium Grid 2 Accent 4" w:uiPriority="68"/>
-    <w:lsdException w:name="Medium Grid 3 Accent 4" w:uiPriority="69"/>
-    <w:lsdException w:name="Dark List Accent 4" w:uiPriority="70"/>
-    <w:lsdException w:name="Colorful Shading Accent 4" w:uiPriority="71"/>
-    <w:lsdException w:name="Colorful List Accent 4" w:uiPriority="72"/>
-    <w:lsdException w:name="Colorful Grid Accent 4" w:uiPriority="73"/>
-    <w:lsdException w:name="Light Shading Accent 5" w:uiPriority="60"/>
-    <w:lsdException w:name="Light List Accent 5" w:uiPriority="61"/>
-    <w:lsdException w:name="Light Grid Accent 5" w:uiPriority="62"/>
-    <w:lsdException w:name="Medium Shading 1 Accent 5" w:uiPriority="63"/>
-    <w:lsdException w:name="Medium Shading 2 Accent 5" w:uiPriority="64"/>
-    <w:lsdException w:name="Medium List 1 Accent 5" w:uiPriority="65"/>
-    <w:lsdException w:name="Medium List 2 Accent 5" w:uiPriority="66"/>
-    <w:lsdException w:name="Medium Grid 1 Accent 5" w:uiPriority="67"/>
-    <w:lsdException w:name="Medium Grid 2 Accent 5" w:uiPriority="68"/>
-    <w:lsdException w:name="Medium Grid 3 Accent 5" w:uiPriority="69"/>
-    <w:lsdException w:name="Dark List Accent 5" w:uiPriority="70"/>
-    <w:lsdException w:name="Colorful Shading Accent 5" w:uiPriority="71"/>
-    <w:lsdException w:name="Colorful List Accent 5" w:uiPriority="72"/>
-    <w:lsdException w:name="Colorful Grid Accent 5" w:uiPriority="73"/>
-    <w:lsdException w:name="Light Shading Accent 6" w:uiPriority="60"/>
-    <w:lsdException w:name="Light List Accent 6" w:uiPriority="61"/>
-    <w:lsdException w:name="Light Grid Accent 6" w:uiPriority="62"/>
-    <w:lsdException w:name="Medium Shading 1 Accent 6" w:uiPriority="63"/>
-    <w:lsdException w:name="Medium Shading 2 Accent 6" w:uiPriority="64"/>
-    <w:lsdException w:name="Medium List 1 Accent 6" w:uiPriority="65"/>
-    <w:lsdException w:name="Medium List 2 Accent 6" w:uiPriority="66"/>
-    <w:lsdException w:name="Medium Grid 1 Accent 6" w:uiPriority="67"/>
-    <w:lsdException w:name="Medium Grid 2 Accent 6" w:uiPriority="68"/>
-    <w:lsdException w:name="Medium Grid 3 Accent 6" w:uiPriority="69"/>
-    <w:lsdException w:name="Dark List Accent 6" w:uiPriority="70"/>
-    <w:lsdException w:name="Colorful Shading Accent 6" w:uiPriority="71"/>
-    <w:lsdException w:name="Colorful List Accent 6" w:uiPriority="72"/>
-    <w:lsdException w:name="Colorful Grid Accent 6" w:uiPriority="73"/>
-    <w:lsdException w:name="Subtle Emphasis" w:uiPriority="19" w:qFormat="1"/>
-    <w:lsdException w:name="Intense Emphasis" w:uiPriority="21" w:qFormat="1"/>
-    <w:lsdException w:name="Subtle Reference" w:uiPriority="31" w:qFormat="1"/>
-    <w:lsdException w:name="Intense Reference" w:uiPriority="32" w:qFormat="1"/>
-    <w:lsdException w:name="Book Title" w:uiPriority="33" w:qFormat="1"/>
-    <w:lsdException w:name="Bibliography" w:semiHidden="1" w:uiPriority="37" w:unhideWhenUsed="1"/>
-    <w:lsdException w:name="TOC Heading" w:semiHidden="1" w:uiPriority="39" w:unhideWhenUsed="1" w:qFormat="1"/>
-    <w:lsdException w:name="Plain Table 1" w:uiPriority="41"/>
-    <w:lsdException w:name="Plain Table 2" w:uiPriority="42"/>
-    <w:lsdException w:name="Plain Table 3" w:uiPriority="43"/>
-    <w:lsdException w:name="Plain Table 4" w:uiPriority="44"/>
-    <w:lsdException w:name="Plain Table 5" w:uiPriority="45"/>
-    <w:lsdException w:name="Grid Table Light" w:uiPriority="40"/>
-    <w:lsdException w:name="Grid Table 1 Light" w:uiPriority="46"/>
-    <w:lsdException w:name="Grid Table 2" w:uiPriority="47"/>
-    <w:lsdException w:name="Grid Table 3" w:uiPriority="48"/>
-    <w:lsdException w:name="Grid Table 4" w:uiPriority="49"/>
-    <w:lsdException w:name="Grid Table 5 Dark" w:uiPriority="50"/>
-    <w:lsdException w:name="Grid Table 6 Colorful" w:uiPriority="51"/>
-    <w:lsdException w:name="Grid Table 7 Colorful" w:uiPriority="52"/>
-    <w:lsdException w:name="Grid Table 1 Light Accent 1" w:uiPriority="46"/>
-    <w:lsdException w:name="Grid Table 2 Accent 1" w:uiPriority="47"/>
-    <w:lsdException w:name="Grid Table 3 Accent 1" w:uiPriority="48"/>
-    <w:lsdException w:name="Grid Table 4 Accent 1" w:uiPriority="49"/>
-    <w:lsdException w:name="Grid Table 5 Dark Accent 1" w:uiPriority="50"/>
-    <w:lsdException w:name="Grid Table 6 Colorful Accent 1" w:uiPriority="51"/>
-    <w:lsdException w:name="Grid Table 7 Colorful Accent 1" w:uiPriority="52"/>
-    <w:lsdException w:name="Grid Table 1 Light Accent 2" w:uiPriority="46"/>
-    <w:lsdException w:name="Grid Table 2 Accent 2" w:uiPriority="47"/>
-    <w:lsdException w:name="Grid Table 3 Accent 2" w:uiPriority="48"/>
-    <w:lsdException w:name="Grid Table 4 Accent 2" w:uiPriority="49"/>
-    <w:lsdException w:name="Grid Table 5 Dark Accent 2" w:uiPriority="50"/>
-    <w:lsdException w:name="Grid Table 6 Colorful Accent 2" w:uiPriority="51"/>
-    <w:lsdException w:name="Grid Table 7 Colorful Accent 2" w:uiPriority="52"/>
-    <w:lsdException w:name="Grid Table 1 Light Accent 3" w:uiPriority="46"/>
-    <w:lsdException w:name="Grid Table 2 Accent 3" w:uiPriority="47"/>
-    <w:lsdException w:name="Grid Table 3 Accent 3" w:uiPriority="48"/>
-    <w:lsdException w:name="Grid Table 4 Accent 3" w:uiPriority="49"/>
-    <w:lsdException w:name="Grid Table 5 Dark Accent 3" w:uiPriority="50"/>
-    <w:lsdException w:name="Grid Table 6 Colorful Accent 3" w:uiPriority="51"/>
-    <w:lsdException w:name="Grid Table 7 Colorful Accent 3" w:uiPriority="52"/>
-    <w:lsdException w:name="Grid Table 1 Light Accent 4" w:uiPriority="46"/>
-    <w:lsdException w:name="Grid Table 2 Accent 4" w:uiPriority="47"/>
-    <w:lsdException w:name="Grid Table 3 Accent 4" w:uiPriority="48"/>
-    <w:lsdException w:name="Grid Table 4 Accent 4" w:uiPriority="49"/>
-    <w:lsdException w:name="Grid Table 5 Dark Accent 4" w:uiPriority="50"/>
-    <w:lsdException w:name="Grid Table 6 Colorful Accent 4" w:uiPriority="51"/>
-    <w:lsdException w:name="Grid Table 7 Colorful Accent 4" w:uiPriority="52"/>
-    <w:lsdException w:name="Grid Table 1 Light Accent 5" w:uiPriority="46"/>
-    <w:lsdException w:name="Grid Table 2 Accent 5" w:uiPriority="47"/>
-    <w:lsdException w:name="Grid Table 3 Accent 5" w:uiPriority="48"/>
-    <w:lsdException w:name="Grid Table 4 Accent 5" w:uiPriority="49"/>
-    <w:lsdException w:name="Grid Table 5 Dark Accent 5" w:uiPriority="50"/>
-    <w:lsdException w:name="Grid Table 6 Colorful Accent 5" w:uiPriority="51"/>
-    <w:lsdException w:name="Grid Table 7 Colorful Accent 5" w:uiPriority="52"/>
-    <w:lsdException w:name="Grid Table 1 Light Accent 6" w:uiPriority="46"/>
-    <w:lsdException w:name="Grid Table 2 Accent 6" w:uiPriority="47"/>
-    <w:lsdException w:name="Grid Table 3 Accent 6" w:uiPriority="48"/>
-    <w:lsdException w:name="Grid Table 4 Accent 6" w:uiPriority="49"/>
-    <w:lsdException w:name="Grid Table 5 Dark Accent 6" w:uiPriority="50"/>
-    <w:lsdException w:name="Grid Table 6 Colorful Accent 6" w:uiPriority="51"/>
-    <w:lsdException w:name="Grid Table 7 Colorful Accent 6" w:uiPriority="52"/>
-    <w:lsdException w:name="List Table 1 Light" w:uiPriority="46"/>
-    <w:lsdException w:name="List Table 2" w:uiPriority="47"/>
-    <w:lsdException w:name="List Table 3" w:uiPriority="48"/>
-    <w:lsdException w:name="List Table 4" w:uiPriority="49"/>
-    <w:lsdException w:name="List Table 5 Dark" w:uiPriority="50"/>
-    <w:lsdException w:name="List Table 6 Colorful" w:uiPriority="51"/>
-    <w:lsdException w:name="List Table 7 Colorful" w:uiPriority="52"/>
-    <w:lsdException w:name="List Table 1 Light Accent 1" w:uiPriority="46"/>
-    <w:lsdException w:name="List Table 2 Accent 1" w:uiPriority="47"/>
-    <w:lsdException w:name="List Table 3 Accent 1" w:uiPriority="48"/>
-    <w:lsdException w:name="List Table 4 Accent 1" w:uiPriority="49"/>
-    <w:lsdException w:name="List Table 5 Dark Accent 1" w:uiPriority="50"/>
-    <w:lsdException w:name="List Table 6 Colorful Accent 1" w:uiPriority="51"/>
-    <w:lsdException w:name="List Table 7 Colorful Accent 1" w:uiPriority="52"/>
-    <w:lsdException w:name="List Table 1 Light Accent 2" w:uiPriority="46"/>
-    <w:lsdException w:name="List Table 2 Accent 2" w:uiPriority="47"/>
-    <w:lsdException w:name="List Table 3 Accent 2" w:uiPriority="48"/>
-    <w:lsdException w:name="List Table 4 Accent 2" w:uiPriority="49"/>
-    <w:lsdException w:name="List Table 5 Dark Accent 2" w:uiPriority="50"/>
-    <w:lsdException w:name="List Table 6 Colorful Accent 2" w:uiPriority="51"/>
-    <w:lsdException w:name="List Table 7 Colorful Accent 2" w:uiPriority="52"/>
-    <w:lsdException w:name="List Table 1 Light Accent 3" w:uiPriority="46"/>
-    <w:lsdException w:name="List Table 2 Accent 3" w:uiPriority="47"/>
-    <w:lsdException w:name="List Table 3 Accent 3" w:uiPriority="48"/>
-    <w:lsdException w:name="List Table 4 Accent 3" w:uiPriority="49"/>
-    <w:lsdException w:name="List Table 5 Dark Accent 3" w:uiPriority="50"/>
-    <w:lsdException w:name="List Table 6 Colorful Accent 3" w:uiPriority="51"/>
-    <w:lsdException w:name="List Table 7 Colorful Accent 3" w:uiPriority="52"/>
-    <w:lsdException w:name="List Table 1 Light Accent 4" w:uiPriority="46"/>
-    <w:lsdException w:name="List Table 2 Accent 4" w:uiPriority="47"/>
-    <w:lsdException w:name="List Table 3 Accent 4" w:uiPriority="48"/>
-    <w:lsdException w:name="List Table 4 Accent 4" w:uiPriority="49"/>
-    <w:lsdException w:name="List Table 5 Dark Accent 4" w:uiPriority="50"/>
-    <w:lsdException w:name="List Table 6 Colorful Accent 4" w:uiPriority="51"/>
-    <w:lsdException w:name="List Table 7 Colorful Accent 4" w:uiPriority="52"/>
-    <w:lsdException w:name="List Table 1 Light Accent 5" w:uiPriority="46"/>
-    <w:lsdException w:name="List Table 2 Accent 5" w:uiPriority="47"/>
-    <w:lsdException w:name="List Table 3 Accent 5" w:uiPriority="48"/>
-    <w:lsdException w:name="List Table 4 Accent 5" w:uiPriority="49"/>
-    <w:lsdException w:name="List Table 5 Dark Accent 5" w:uiPriority="50"/>
-    <w:lsdException w:name="List Table 6 Colorful Accent 5" w:uiPriority="51"/>
-    <w:lsdException w:name="List Table 7 Colorful Accent 5" w:uiPriority="52"/>
-    <w:lsdException w:name="List Table 1 Light Accent 6" w:uiPriority="46"/>
-    <w:lsdException w:name="List Table 2 Accent 6" w:uiPriority="47"/>
-    <w:lsdException w:name="List Table 3 Accent 6" w:uiPriority="48"/>
-    <w:lsdException w:name="List Table 4 Accent 6" w:uiPriority="49"/>
-    <w:lsdException w:name="List Table 5 Dark Accent 6" w:uiPriority="50"/>
-    <w:lsdException w:name="List Table 6 Colorful Accent 6" w:uiPriority="51"/>
-    <w:lsdException w:name="List Table 7 Colorful Accent 6" w:uiPriority="52"/>
-    <w:lsdException w:name="Mention" w:semiHidden="1" w:unhideWhenUsed="1"/>
-    <w:lsdException w:name="Smart Hyperlink" w:semiHidden="1" w:unhideWhenUsed="1"/>
-    <w:lsdException w:name="Hashtag" w:semiHidden="1" w:unhideWhenUsed="1"/>
-    <w:lsdException w:name="Unresolved Mention" w:semiHidden="1" w:unhideWhenUsed="1"/>
+  <w:latentStyles w:defLockedState="0" w:defUIPriority="99" w:defSemiHidden="1" w:defUnhideWhenUsed="1" w:defQFormat="0" w:count="267">
+    <w:lsdException w:name="Normal" w:semiHidden="0" w:uiPriority="0" w:unhideWhenUsed="0" w:qFormat="1"/>
+    <w:lsdException w:name="heading 1" w:semiHidden="0" w:uiPriority="0" w:unhideWhenUsed="0" w:qFormat="1"/>
+    <w:lsdException w:name="heading 2" w:uiPriority="0" w:qFormat="1"/>
+    <w:lsdException w:name="heading 3" w:uiPriority="0" w:qFormat="1"/>
+    <w:lsdException w:name="heading 4" w:uiPriority="0" w:qFormat="1"/>
+    <w:lsdException w:name="heading 5" w:uiPriority="9" w:qFormat="1"/>
+    <w:lsdException w:name="heading 6" w:uiPriority="9" w:qFormat="1"/>
+    <w:lsdException w:name="heading 7" w:uiPriority="9" w:qFormat="1"/>
+    <w:lsdException w:name="heading 8" w:uiPriority="9" w:qFormat="1"/>
+    <w:lsdException w:name="heading 9" w:uiPriority="9" w:qFormat="1"/>
+    <w:lsdException w:name="toc 1" w:uiPriority="39"/>
+    <w:lsdException w:name="toc 2" w:uiPriority="39"/>
+    <w:lsdException w:name="toc 3" w:uiPriority="39"/>
+    <w:lsdException w:name="toc 4" w:uiPriority="39"/>
+    <w:lsdException w:name="toc 5" w:uiPriority="39"/>
+    <w:lsdException w:name="toc 6" w:uiPriority="39"/>
+    <w:lsdException w:name="toc 7" w:uiPriority="39"/>
+    <w:lsdException w:name="toc 8" w:uiPriority="39"/>
+    <w:lsdException w:name="toc 9" w:uiPriority="39"/>
+    <w:lsdException w:name="caption" w:uiPriority="35" w:qFormat="1"/>
+    <w:lsdException w:name="Title" w:semiHidden="0" w:uiPriority="0" w:unhideWhenUsed="0" w:qFormat="1"/>
+    <w:lsdException w:name="Default Paragraph Font" w:uiPriority="1"/>
+    <w:lsdException w:name="Subtitle" w:semiHidden="0" w:uiPriority="11" w:unhideWhenUsed="0" w:qFormat="1"/>
+    <w:lsdException w:name="Strong" w:semiHidden="0" w:uiPriority="22" w:unhideWhenUsed="0" w:qFormat="1"/>
+    <w:lsdException w:name="Emphasis" w:semiHidden="0" w:uiPriority="20" w:unhideWhenUsed="0" w:qFormat="1"/>
+    <w:lsdException w:name="Table Grid" w:semiHidden="0" w:uiPriority="39" w:unhideWhenUsed="0"/>
+    <w:lsdException w:name="Placeholder Text" w:unhideWhenUsed="0"/>
+    <w:lsdException w:name="No Spacing" w:semiHidden="0" w:uiPriority="1" w:unhideWhenUsed="0" w:qFormat="1"/>
+    <w:lsdException w:name="Light Shading" w:semiHidden="0" w:uiPriority="60" w:unhideWhenUsed="0"/>
+    <w:lsdException w:name="Light List" w:semiHidden="0" w:uiPriority="61" w:unhideWhenUsed="0"/>
+    <w:lsdException w:name="Light Grid" w:semiHidden="0" w:uiPriority="62" w:unhideWhenUsed="0"/>
+    <w:lsdException w:name="Medium Shading 1" w:semiHidden="0" w:uiPriority="63" w:unhideWhenUsed="0"/>
+    <w:lsdException w:name="Medium Shading 2" w:semiHidden="0" w:uiPriority="64" w:unhideWhenUsed="0"/>
+    <w:lsdException w:name="Medium List 1" w:semiHidden="0" w:uiPriority="65" w:unhideWhenUsed="0"/>
+    <w:lsdException w:name="Medium List 2" w:semiHidden="0" w:uiPriority="66" w:unhideWhenUsed="0"/>
+    <w:lsdException w:name="Medium Grid 1" w:semiHidden="0" w:uiPriority="67" w:unhideWhenUsed="0"/>
+    <w:lsdException w:name="Medium Grid 2" w:semiHidden="0" w:uiPriority="68" w:unhideWhenUsed="0"/>
+    <w:lsdException w:name="Medium Grid 3" w:semiHidden="0" w:uiPriority="69" w:unhideWhenUsed="0"/>
+    <w:lsdException w:name="Dark List" w:semiHidden="0" w:uiPriority="70" w:unhideWhenUsed="0"/>
+    <w:lsdException w:name="Colorful Shading" w:semiHidden="0" w:uiPriority="71" w:unhideWhenUsed="0"/>
+    <w:lsdException w:name="Colorful List" w:semiHidden="0" w:uiPriority="72" w:unhideWhenUsed="0"/>
+    <w:lsdException w:name="Colorful Grid" w:semiHidden="0" w:uiPriority="73" w:unhideWhenUsed="0"/>
+    <w:lsdException w:name="Light Shading Accent 1" w:semiHidden="0" w:uiPriority="60" w:unhideWhenUsed="0"/>
+    <w:lsdException w:name="Light List Accent 1" w:semiHidden="0" w:uiPriority="61" w:unhideWhenUsed="0"/>
+    <w:lsdException w:name="Light Grid Accent 1" w:semiHidden="0" w:uiPriority="62" w:unhideWhenUsed="0"/>
+    <w:lsdException w:name="Medium Shading 1 Accent 1" w:semiHidden="0" w:uiPriority="63" w:unhideWhenUsed="0"/>
+    <w:lsdException w:name="Medium Shading 2 Accent 1" w:semiHidden="0" w:uiPriority="64" w:unhideWhenUsed="0"/>
+    <w:lsdException w:name="Medium List 1 Accent 1" w:semiHidden="0" w:uiPriority="65" w:unhideWhenUsed="0"/>
+    <w:lsdException w:name="Revision" w:unhideWhenUsed="0"/>
+    <w:lsdException w:name="List Paragraph" w:semiHidden="0" w:uiPriority="34" w:unhideWhenUsed="0" w:qFormat="1"/>
+    <w:lsdException w:name="Quote" w:semiHidden="0" w:uiPriority="29" w:unhideWhenUsed="0" w:qFormat="1"/>
+    <w:lsdException w:name="Intense Quote" w:semiHidden="0" w:uiPriority="30" w:unhideWhenUsed="0" w:qFormat="1"/>
+    <w:lsdException w:name="Medium List 2 Accent 1" w:semiHidden="0" w:uiPriority="66" w:unhideWhenUsed="0"/>
+    <w:lsdException w:name="Medium Grid 1 Accent 1" w:semiHidden="0" w:uiPriority="67" w:unhideWhenUsed="0"/>
+    <w:lsdException w:name="Medium Grid 2 Accent 1" w:semiHidden="0" w:uiPriority="68" w:unhideWhenUsed="0"/>
+    <w:lsdException w:name="Medium Grid 3 Accent 1" w:semiHidden="0" w:uiPriority="69" w:unhideWhenUsed="0"/>
+    <w:lsdException w:name="Dark List Accent 1" w:semiHidden="0" w:uiPriority="70" w:unhideWhenUsed="0"/>
+    <w:lsdException w:name="Colorful Shading Accent 1" w:semiHidden="0" w:uiPriority="71" w:unhideWhenUsed="0"/>
+    <w:lsdException w:name="Colorful List Accent 1" w:semiHidden="0" w:uiPriority="72" w:unhideWhenUsed="0"/>
+    <w:lsdException w:name="Colorful Grid Accent 1" w:semiHidden="0" w:uiPriority="73" w:unhideWhenUsed="0"/>
+    <w:lsdException w:name="Light Shading Accent 2" w:semiHidden="0" w:uiPriority="60" w:unhideWhenUsed="0"/>
+    <w:lsdException w:name="Light List Accent 2" w:semiHidden="0" w:uiPriority="61" w:unhideWhenUsed="0"/>
+    <w:lsdException w:name="Light Grid Accent 2" w:semiHidden="0" w:uiPriority="62" w:unhideWhenUsed="0"/>
+    <w:lsdException w:name="Medium Shading 1 Accent 2" w:semiHidden="0" w:uiPriority="63" w:unhideWhenUsed="0"/>
+    <w:lsdException w:name="Medium Shading 2 Accent 2" w:semiHidden="0" w:uiPriority="64" w:unhideWhenUsed="0"/>
+    <w:lsdException w:name="Medium List 1 Accent 2" w:semiHidden="0" w:uiPriority="65" w:unhideWhenUsed="0"/>
+    <w:lsdException w:name="Medium List 2 Accent 2" w:semiHidden="0" w:uiPriority="66" w:unhideWhenUsed="0"/>
+    <w:lsdException w:name="Medium Grid 1 Accent 2" w:semiHidden="0" w:uiPriority="67" w:unhideWhenUsed="0"/>
+    <w:lsdException w:name="Medium Grid 2 Accent 2" w:semiHidden="0" w:uiPriority="68" w:unhideWhenUsed="0"/>
+    <w:lsdException w:name="Medium Grid 3 Accent 2" w:semiHidden="0" w:uiPriority="69" w:unhideWhenUsed="0"/>
+    <w:lsdException w:name="Dark List Accent 2" w:semiHidden="0" w:uiPriority="70" w:unhideWhenUsed="0"/>
+    <w:lsdException w:name="Colorful Shading Accent 2" w:semiHidden="0" w:uiPriority="71" w:unhideWhenUsed="0"/>
+    <w:lsdException w:name="Colorful List Accent 2" w:semiHidden="0" w:uiPriority="72" w:unhideWhenUsed="0"/>
+    <w:lsdException w:name="Colorful Grid Accent 2" w:semiHidden="0" w:uiPriority="73" w:unhideWhenUsed="0"/>
+    <w:lsdException w:name="Light Shading Accent 3" w:semiHidden="0" w:uiPriority="60" w:unhideWhenUsed="0"/>
+    <w:lsdException w:name="Light List Accent 3" w:semiHidden="0" w:uiPriority="61" w:unhideWhenUsed="0"/>
+    <w:lsdException w:name="Light Grid Accent 3" w:semiHidden="0" w:uiPriority="62" w:unhideWhenUsed="0"/>
+    <w:lsdException w:name="Medium Shading 1 Accent 3" w:semiHidden="0" w:uiPriority="63" w:unhideWhenUsed="0"/>
+    <w:lsdException w:name="Medium Shading 2 Accent 3" w:semiHidden="0" w:uiPriority="64" w:unhideWhenUsed="0"/>
+    <w:lsdException w:name="Medium List 1 Accent 3" w:semiHidden="0" w:uiPriority="65" w:unhideWhenUsed="0"/>
+    <w:lsdException w:name="Medium List 2 Accent 3" w:semiHidden="0" w:uiPriority="66" w:unhideWhenUsed="0"/>
+    <w:lsdException w:name="Medium Grid 1 Accent 3" w:semiHidden="0" w:uiPriority="67" w:unhideWhenUsed="0"/>
+    <w:lsdException w:name="Medium Grid 2 Accent 3" w:semiHidden="0" w:uiPriority="68" w:unhideWhenUsed="0"/>
+    <w:lsdException w:name="Medium Grid 3 Accent 3" w:semiHidden="0" w:uiPriority="69" w:unhideWhenUsed="0"/>
+    <w:lsdException w:name="Dark List Accent 3" w:semiHidden="0" w:uiPriority="70" w:unhideWhenUsed="0"/>
+    <w:lsdException w:name="Colorful Shading Accent 3" w:semiHidden="0" w:uiPriority="71" w:unhideWhenUsed="0"/>
+    <w:lsdException w:name="Colorful List Accent 3" w:semiHidden="0" w:uiPriority="72" w:unhideWhenUsed="0"/>
+    <w:lsdException w:name="Colorful Grid Accent 3" w:semiHidden="0" w:uiPriority="73" w:unhideWhenUsed="0"/>
+    <w:lsdException w:name="Light Shading Accent 4" w:semiHidden="0" w:uiPriority="60" w:unhideWhenUsed="0"/>
+    <w:lsdException w:name="Light List Accent 4" w:semiHidden="0" w:uiPriority="61" w:unhideWhenUsed="0"/>
+    <w:lsdException w:name="Light Grid Accent 4" w:semiHidden="0" w:uiPriority="62" w:unhideWhenUsed="0"/>
+    <w:lsdException w:name="Medium Shading 1 Accent 4" w:semiHidden="0" w:uiPriority="63" w:unhideWhenUsed="0"/>
+    <w:lsdException w:name="Medium Shading 2 Accent 4" w:semiHidden="0" w:uiPriority="64" w:unhideWhenUsed="0"/>
+    <w:lsdException w:name="Medium List 1 Accent 4" w:semiHidden="0" w:uiPriority="65" w:unhideWhenUsed="0"/>
+    <w:lsdException w:name="Medium List 2 Accent 4" w:semiHidden="0" w:uiPriority="66" w:unhideWhenUsed="0"/>
+    <w:lsdException w:name="Medium Grid 1 Accent 4" w:semiHidden="0" w:uiPriority="67" w:unhideWhenUsed="0"/>
+    <w:lsdException w:name="Medium Grid 2 Accent 4" w:semiHidden="0" w:uiPriority="68" w:unhideWhenUsed="0"/>
+    <w:lsdException w:name="Medium Grid 3 Accent 4" w:semiHidden="0" w:uiPriority="69" w:unhideWhenUsed="0"/>
+    <w:lsdException w:name="Dark List Accent 4" w:semiHidden="0" w:uiPriority="70" w:unhideWhenUsed="0"/>
+    <w:lsdException w:name="Colorful Shading Accent 4" w:semiHidden="0" w:uiPriority="71" w:unhideWhenUsed="0"/>
+    <w:lsdException w:name="Colorful List Accent 4" w:semiHidden="0" w:uiPriority="72" w:unhideWhenUsed="0"/>
+    <w:lsdException w:name="Colorful Grid Accent 4" w:semiHidden="0" w:uiPriority="73" w:unhideWhenUsed="0"/>
+    <w:lsdException w:name="Light Shading Accent 5" w:semiHidden="0" w:uiPriority="60" w:unhideWhenUsed="0"/>
+    <w:lsdException w:name="Light List Accent 5" w:semiHidden="0" w:uiPriority="61" w:unhideWhenUsed="0"/>
+    <w:lsdException w:name="Light Grid Accent 5" w:semiHidden="0" w:uiPriority="62" w:unhideWhenUsed="0"/>
+    <w:lsdException w:name="Medium Shading 1 Accent 5" w:semiHidden="0" w:uiPriority="63" w:unhideWhenUsed="0"/>
+    <w:lsdException w:name="Medium Shading 2 Accent 5" w:semiHidden="0" w:uiPriority="64" w:unhideWhenUsed="0"/>
+    <w:lsdException w:name="Medium List 1 Accent 5" w:semiHidden="0" w:uiPriority="65" w:unhideWhenUsed="0"/>
+    <w:lsdException w:name="Medium List 2 Accent 5" w:semiHidden="0" w:uiPriority="66" w:unhideWhenUsed="0"/>
+    <w:lsdException w:name="Medium Grid 1 Accent 5" w:semiHidden="0" w:uiPriority="67" w:unhideWhenUsed="0"/>
+    <w:lsdException w:name="Medium Grid 2 Accent 5" w:semiHidden="0" w:uiPriority="68" w:unhideWhenUsed="0"/>
+    <w:lsdException w:name="Medium Grid 3 Accent 5" w:semiHidden="0" w:uiPriority="69" w:unhideWhenUsed="0"/>
+    <w:lsdException w:name="Dark List Accent 5" w:semiHidden="0" w:uiPriority="70" w:unhideWhenUsed="0"/>
+    <w:lsdException w:name="Colorful Shading Accent 5" w:semiHidden="0" w:uiPriority="71" w:unhideWhenUsed="0"/>
+    <w:lsdException w:name="Colorful List Accent 5" w:semiHidden="0" w:uiPriority="72" w:unhideWhenUsed="0"/>
+    <w:lsdException w:name="Colorful Grid Accent 5" w:semiHidden="0" w:uiPriority="73" w:unhideWhenUsed="0"/>
+    <w:lsdException w:name="Light Shading Accent 6" w:semiHidden="0" w:uiPriority="60" w:unhideWhenUsed="0"/>
+    <w:lsdException w:name="Light List Accent 6" w:semiHidden="0" w:uiPriority="61" w:unhideWhenUsed="0"/>
+    <w:lsdException w:name="Light Grid Accent 6" w:semiHidden="0" w:uiPriority="62" w:unhideWhenUsed="0"/>
+    <w:lsdException w:name="Medium Shading 1 Accent 6" w:semiHidden="0" w:uiPriority="63" w:unhideWhenUsed="0"/>
+    <w:lsdException w:name="Medium Shading 2 Accent 6" w:semiHidden="0" w:uiPriority="64" w:unhideWhenUsed="0"/>
+    <w:lsdException w:name="Medium List 1 Accent 6" w:semiHidden="0" w:uiPriority="65" w:unhideWhenUsed="0"/>
+    <w:lsdException w:name="Medium List 2 Accent 6" w:semiHidden="0" w:uiPriority="66" w:unhideWhenUsed="0"/>
+    <w:lsdException w:name="Medium Grid 1 Accent 6" w:semiHidden="0" w:uiPriority="67" w:unhideWhenUsed="0"/>
+    <w:lsdException w:name="Medium Grid 2 Accent 6" w:semiHidden="0" w:uiPriority="68" w:unhideWhenUsed="0"/>
+    <w:lsdException w:name="Medium Grid 3 Accent 6" w:semiHidden="0" w:uiPriority="69" w:unhideWhenUsed="0"/>
+    <w:lsdException w:name="Dark List Accent 6" w:semiHidden="0" w:uiPriority="70" w:unhideWhenUsed="0"/>
+    <w:lsdException w:name="Colorful Shading Accent 6" w:semiHidden="0" w:uiPriority="71" w:unhideWhenUsed="0"/>
+    <w:lsdException w:name="Colorful List Accent 6" w:semiHidden="0" w:uiPriority="72" w:unhideWhenUsed="0"/>
+    <w:lsdException w:name="Colorful Grid Accent 6" w:semiHidden="0" w:uiPriority="73" w:unhideWhenUsed="0"/>
+    <w:lsdException w:name="Subtle Emphasis" w:semiHidden="0" w:uiPriority="19" w:unhideWhenUsed="0" w:qFormat="1"/>
+    <w:lsdException w:name="Intense Emphasis" w:semiHidden="0" w:uiPriority="21" w:unhideWhenUsed="0" w:qFormat="1"/>
+    <w:lsdException w:name="Subtle Reference" w:semiHidden="0" w:uiPriority="31" w:unhideWhenUsed="0" w:qFormat="1"/>
+    <w:lsdException w:name="Intense Reference" w:semiHidden="0" w:uiPriority="32" w:unhideWhenUsed="0" w:qFormat="1"/>
+    <w:lsdException w:name="Book Title" w:semiHidden="0" w:uiPriority="33" w:unhideWhenUsed="0" w:qFormat="1"/>
+    <w:lsdException w:name="Bibliography" w:uiPriority="37"/>
+    <w:lsdException w:name="TOC Heading" w:uiPriority="39" w:qFormat="1"/>
   </w:latentStyles>
   <w:style w:type="paragraph" w:default="1" w:styleId="a">
     <w:name w:val="Normal"/>
@@ -976,7 +2818,7 @@
     </w:rPr>
   </w:style>
   <w:style w:type="character" w:customStyle="1" w:styleId="a4">
-    <w:name w:val="Заголовок Знак"/>
+    <w:name w:val="Название Знак"/>
     <w:basedOn w:val="a0"/>
     <w:link w:val="a3"/>
     <w:rsid w:val="006D71D9"/>
@@ -1047,6 +2889,453 @@
       <w:ind w:left="720"/>
       <w:contextualSpacing/>
     </w:pPr>
+  </w:style>
+  <w:style w:type="paragraph" w:styleId="a6">
+    <w:name w:val="Balloon Text"/>
+    <w:basedOn w:val="a"/>
+    <w:link w:val="a7"/>
+    <w:uiPriority w:val="99"/>
+    <w:semiHidden/>
+    <w:unhideWhenUsed/>
+    <w:rsid w:val="003F7714"/>
+    <w:pPr>
+      <w:spacing w:after="0" w:line="240" w:lineRule="auto"/>
+    </w:pPr>
+    <w:rPr>
+      <w:rFonts w:ascii="Tahoma" w:hAnsi="Tahoma" w:cs="Tahoma"/>
+      <w:sz w:val="16"/>
+      <w:szCs w:val="16"/>
+    </w:rPr>
+  </w:style>
+  <w:style w:type="character" w:customStyle="1" w:styleId="a7">
+    <w:name w:val="Текст выноски Знак"/>
+    <w:basedOn w:val="a0"/>
+    <w:link w:val="a6"/>
+    <w:uiPriority w:val="99"/>
+    <w:semiHidden/>
+    <w:rsid w:val="003F7714"/>
+    <w:rPr>
+      <w:rFonts w:ascii="Tahoma" w:hAnsi="Tahoma" w:cs="Tahoma"/>
+      <w:sz w:val="16"/>
+      <w:szCs w:val="16"/>
+    </w:rPr>
+  </w:style>
+  <w:style w:type="character" w:styleId="a8">
+    <w:name w:val="Hyperlink"/>
+    <w:basedOn w:val="a0"/>
+    <w:uiPriority w:val="99"/>
+    <w:unhideWhenUsed/>
+    <w:rsid w:val="00AC273A"/>
+    <w:rPr>
+      <w:color w:val="0563C1" w:themeColor="hyperlink"/>
+      <w:u w:val="single"/>
+    </w:rPr>
+  </w:style>
+</w:styles>
+</file>
+
+<file path=word/stylesWithEffects.xml><?xml version="1.0" encoding="utf-8"?>
+<w:styles xmlns:wpc="http://schemas.microsoft.com/office/word/2010/wordprocessingCanvas" xmlns:mc="http://schemas.openxmlformats.org/markup-compatibility/2006" xmlns:o="urn:schemas-microsoft-com:office:office" xmlns:r="http://schemas.openxmlformats.org/officeDocument/2006/relationships" xmlns:m="http://schemas.openxmlformats.org/officeDocument/2006/math" xmlns:v="urn:schemas-microsoft-com:vml" xmlns:wp14="http://schemas.microsoft.com/office/word/2010/wordprocessingDrawing" xmlns:wp="http://schemas.openxmlformats.org/drawingml/2006/wordprocessingDrawing" xmlns:w10="urn:schemas-microsoft-com:office:word" xmlns:w="http://schemas.openxmlformats.org/wordprocessingml/2006/main" xmlns:w14="http://schemas.microsoft.com/office/word/2010/wordml" xmlns:wpg="http://schemas.microsoft.com/office/word/2010/wordprocessingGroup" xmlns:wpi="http://schemas.microsoft.com/office/word/2010/wordprocessingInk" xmlns:wne="http://schemas.microsoft.com/office/word/2006/wordml" xmlns:wps="http://schemas.microsoft.com/office/word/2010/wordprocessingShape" mc:Ignorable="w14 wp14">
+  <w:docDefaults>
+    <w:rPrDefault>
+      <w:rPr>
+        <w:rFonts w:asciiTheme="minorHAnsi" w:eastAsiaTheme="minorHAnsi" w:hAnsiTheme="minorHAnsi" w:cstheme="minorBidi"/>
+        <w:sz w:val="22"/>
+        <w:szCs w:val="22"/>
+        <w:lang w:val="ru-RU" w:eastAsia="en-US" w:bidi="ar-SA"/>
+      </w:rPr>
+    </w:rPrDefault>
+    <w:pPrDefault>
+      <w:pPr>
+        <w:spacing w:after="160" w:line="259" w:lineRule="auto"/>
+      </w:pPr>
+    </w:pPrDefault>
+  </w:docDefaults>
+  <w:latentStyles w:defLockedState="0" w:defUIPriority="99" w:defSemiHidden="1" w:defUnhideWhenUsed="1" w:defQFormat="0" w:count="267">
+    <w:lsdException w:name="Normal" w:semiHidden="0" w:uiPriority="0" w:unhideWhenUsed="0" w:qFormat="1"/>
+    <w:lsdException w:name="heading 1" w:semiHidden="0" w:uiPriority="0" w:unhideWhenUsed="0" w:qFormat="1"/>
+    <w:lsdException w:name="heading 2" w:uiPriority="0" w:qFormat="1"/>
+    <w:lsdException w:name="heading 3" w:uiPriority="0" w:qFormat="1"/>
+    <w:lsdException w:name="heading 4" w:uiPriority="0" w:qFormat="1"/>
+    <w:lsdException w:name="heading 5" w:uiPriority="9" w:qFormat="1"/>
+    <w:lsdException w:name="heading 6" w:uiPriority="9" w:qFormat="1"/>
+    <w:lsdException w:name="heading 7" w:uiPriority="9" w:qFormat="1"/>
+    <w:lsdException w:name="heading 8" w:uiPriority="9" w:qFormat="1"/>
+    <w:lsdException w:name="heading 9" w:uiPriority="9" w:qFormat="1"/>
+    <w:lsdException w:name="toc 1" w:uiPriority="39"/>
+    <w:lsdException w:name="toc 2" w:uiPriority="39"/>
+    <w:lsdException w:name="toc 3" w:uiPriority="39"/>
+    <w:lsdException w:name="toc 4" w:uiPriority="39"/>
+    <w:lsdException w:name="toc 5" w:uiPriority="39"/>
+    <w:lsdException w:name="toc 6" w:uiPriority="39"/>
+    <w:lsdException w:name="toc 7" w:uiPriority="39"/>
+    <w:lsdException w:name="toc 8" w:uiPriority="39"/>
+    <w:lsdException w:name="toc 9" w:uiPriority="39"/>
+    <w:lsdException w:name="caption" w:uiPriority="35" w:qFormat="1"/>
+    <w:lsdException w:name="Title" w:semiHidden="0" w:uiPriority="0" w:unhideWhenUsed="0" w:qFormat="1"/>
+    <w:lsdException w:name="Default Paragraph Font" w:uiPriority="1"/>
+    <w:lsdException w:name="Subtitle" w:semiHidden="0" w:uiPriority="11" w:unhideWhenUsed="0" w:qFormat="1"/>
+    <w:lsdException w:name="Strong" w:semiHidden="0" w:uiPriority="22" w:unhideWhenUsed="0" w:qFormat="1"/>
+    <w:lsdException w:name="Emphasis" w:semiHidden="0" w:uiPriority="20" w:unhideWhenUsed="0" w:qFormat="1"/>
+    <w:lsdException w:name="Table Grid" w:semiHidden="0" w:uiPriority="39" w:unhideWhenUsed="0"/>
+    <w:lsdException w:name="Placeholder Text" w:unhideWhenUsed="0"/>
+    <w:lsdException w:name="No Spacing" w:semiHidden="0" w:uiPriority="1" w:unhideWhenUsed="0" w:qFormat="1"/>
+    <w:lsdException w:name="Light Shading" w:semiHidden="0" w:uiPriority="60" w:unhideWhenUsed="0"/>
+    <w:lsdException w:name="Light List" w:semiHidden="0" w:uiPriority="61" w:unhideWhenUsed="0"/>
+    <w:lsdException w:name="Light Grid" w:semiHidden="0" w:uiPriority="62" w:unhideWhenUsed="0"/>
+    <w:lsdException w:name="Medium Shading 1" w:semiHidden="0" w:uiPriority="63" w:unhideWhenUsed="0"/>
+    <w:lsdException w:name="Medium Shading 2" w:semiHidden="0" w:uiPriority="64" w:unhideWhenUsed="0"/>
+    <w:lsdException w:name="Medium List 1" w:semiHidden="0" w:uiPriority="65" w:unhideWhenUsed="0"/>
+    <w:lsdException w:name="Medium List 2" w:semiHidden="0" w:uiPriority="66" w:unhideWhenUsed="0"/>
+    <w:lsdException w:name="Medium Grid 1" w:semiHidden="0" w:uiPriority="67" w:unhideWhenUsed="0"/>
+    <w:lsdException w:name="Medium Grid 2" w:semiHidden="0" w:uiPriority="68" w:unhideWhenUsed="0"/>
+    <w:lsdException w:name="Medium Grid 3" w:semiHidden="0" w:uiPriority="69" w:unhideWhenUsed="0"/>
+    <w:lsdException w:name="Dark List" w:semiHidden="0" w:uiPriority="70" w:unhideWhenUsed="0"/>
+    <w:lsdException w:name="Colorful Shading" w:semiHidden="0" w:uiPriority="71" w:unhideWhenUsed="0"/>
+    <w:lsdException w:name="Colorful List" w:semiHidden="0" w:uiPriority="72" w:unhideWhenUsed="0"/>
+    <w:lsdException w:name="Colorful Grid" w:semiHidden="0" w:uiPriority="73" w:unhideWhenUsed="0"/>
+    <w:lsdException w:name="Light Shading Accent 1" w:semiHidden="0" w:uiPriority="60" w:unhideWhenUsed="0"/>
+    <w:lsdException w:name="Light List Accent 1" w:semiHidden="0" w:uiPriority="61" w:unhideWhenUsed="0"/>
+    <w:lsdException w:name="Light Grid Accent 1" w:semiHidden="0" w:uiPriority="62" w:unhideWhenUsed="0"/>
+    <w:lsdException w:name="Medium Shading 1 Accent 1" w:semiHidden="0" w:uiPriority="63" w:unhideWhenUsed="0"/>
+    <w:lsdException w:name="Medium Shading 2 Accent 1" w:semiHidden="0" w:uiPriority="64" w:unhideWhenUsed="0"/>
+    <w:lsdException w:name="Medium List 1 Accent 1" w:semiHidden="0" w:uiPriority="65" w:unhideWhenUsed="0"/>
+    <w:lsdException w:name="Revision" w:unhideWhenUsed="0"/>
+    <w:lsdException w:name="List Paragraph" w:semiHidden="0" w:uiPriority="34" w:unhideWhenUsed="0" w:qFormat="1"/>
+    <w:lsdException w:name="Quote" w:semiHidden="0" w:uiPriority="29" w:unhideWhenUsed="0" w:qFormat="1"/>
+    <w:lsdException w:name="Intense Quote" w:semiHidden="0" w:uiPriority="30" w:unhideWhenUsed="0" w:qFormat="1"/>
+    <w:lsdException w:name="Medium List 2 Accent 1" w:semiHidden="0" w:uiPriority="66" w:unhideWhenUsed="0"/>
+    <w:lsdException w:name="Medium Grid 1 Accent 1" w:semiHidden="0" w:uiPriority="67" w:unhideWhenUsed="0"/>
+    <w:lsdException w:name="Medium Grid 2 Accent 1" w:semiHidden="0" w:uiPriority="68" w:unhideWhenUsed="0"/>
+    <w:lsdException w:name="Medium Grid 3 Accent 1" w:semiHidden="0" w:uiPriority="69" w:unhideWhenUsed="0"/>
+    <w:lsdException w:name="Dark List Accent 1" w:semiHidden="0" w:uiPriority="70" w:unhideWhenUsed="0"/>
+    <w:lsdException w:name="Colorful Shading Accent 1" w:semiHidden="0" w:uiPriority="71" w:unhideWhenUsed="0"/>
+    <w:lsdException w:name="Colorful List Accent 1" w:semiHidden="0" w:uiPriority="72" w:unhideWhenUsed="0"/>
+    <w:lsdException w:name="Colorful Grid Accent 1" w:semiHidden="0" w:uiPriority="73" w:unhideWhenUsed="0"/>
+    <w:lsdException w:name="Light Shading Accent 2" w:semiHidden="0" w:uiPriority="60" w:unhideWhenUsed="0"/>
+    <w:lsdException w:name="Light List Accent 2" w:semiHidden="0" w:uiPriority="61" w:unhideWhenUsed="0"/>
+    <w:lsdException w:name="Light Grid Accent 2" w:semiHidden="0" w:uiPriority="62" w:unhideWhenUsed="0"/>
+    <w:lsdException w:name="Medium Shading 1 Accent 2" w:semiHidden="0" w:uiPriority="63" w:unhideWhenUsed="0"/>
+    <w:lsdException w:name="Medium Shading 2 Accent 2" w:semiHidden="0" w:uiPriority="64" w:unhideWhenUsed="0"/>
+    <w:lsdException w:name="Medium List 1 Accent 2" w:semiHidden="0" w:uiPriority="65" w:unhideWhenUsed="0"/>
+    <w:lsdException w:name="Medium List 2 Accent 2" w:semiHidden="0" w:uiPriority="66" w:unhideWhenUsed="0"/>
+    <w:lsdException w:name="Medium Grid 1 Accent 2" w:semiHidden="0" w:uiPriority="67" w:unhideWhenUsed="0"/>
+    <w:lsdException w:name="Medium Grid 2 Accent 2" w:semiHidden="0" w:uiPriority="68" w:unhideWhenUsed="0"/>
+    <w:lsdException w:name="Medium Grid 3 Accent 2" w:semiHidden="0" w:uiPriority="69" w:unhideWhenUsed="0"/>
+    <w:lsdException w:name="Dark List Accent 2" w:semiHidden="0" w:uiPriority="70" w:unhideWhenUsed="0"/>
+    <w:lsdException w:name="Colorful Shading Accent 2" w:semiHidden="0" w:uiPriority="71" w:unhideWhenUsed="0"/>
+    <w:lsdException w:name="Colorful List Accent 2" w:semiHidden="0" w:uiPriority="72" w:unhideWhenUsed="0"/>
+    <w:lsdException w:name="Colorful Grid Accent 2" w:semiHidden="0" w:uiPriority="73" w:unhideWhenUsed="0"/>
+    <w:lsdException w:name="Light Shading Accent 3" w:semiHidden="0" w:uiPriority="60" w:unhideWhenUsed="0"/>
+    <w:lsdException w:name="Light List Accent 3" w:semiHidden="0" w:uiPriority="61" w:unhideWhenUsed="0"/>
+    <w:lsdException w:name="Light Grid Accent 3" w:semiHidden="0" w:uiPriority="62" w:unhideWhenUsed="0"/>
+    <w:lsdException w:name="Medium Shading 1 Accent 3" w:semiHidden="0" w:uiPriority="63" w:unhideWhenUsed="0"/>
+    <w:lsdException w:name="Medium Shading 2 Accent 3" w:semiHidden="0" w:uiPriority="64" w:unhideWhenUsed="0"/>
+    <w:lsdException w:name="Medium List 1 Accent 3" w:semiHidden="0" w:uiPriority="65" w:unhideWhenUsed="0"/>
+    <w:lsdException w:name="Medium List 2 Accent 3" w:semiHidden="0" w:uiPriority="66" w:unhideWhenUsed="0"/>
+    <w:lsdException w:name="Medium Grid 1 Accent 3" w:semiHidden="0" w:uiPriority="67" w:unhideWhenUsed="0"/>
+    <w:lsdException w:name="Medium Grid 2 Accent 3" w:semiHidden="0" w:uiPriority="68" w:unhideWhenUsed="0"/>
+    <w:lsdException w:name="Medium Grid 3 Accent 3" w:semiHidden="0" w:uiPriority="69" w:unhideWhenUsed="0"/>
+    <w:lsdException w:name="Dark List Accent 3" w:semiHidden="0" w:uiPriority="70" w:unhideWhenUsed="0"/>
+    <w:lsdException w:name="Colorful Shading Accent 3" w:semiHidden="0" w:uiPriority="71" w:unhideWhenUsed="0"/>
+    <w:lsdException w:name="Colorful List Accent 3" w:semiHidden="0" w:uiPriority="72" w:unhideWhenUsed="0"/>
+    <w:lsdException w:name="Colorful Grid Accent 3" w:semiHidden="0" w:uiPriority="73" w:unhideWhenUsed="0"/>
+    <w:lsdException w:name="Light Shading Accent 4" w:semiHidden="0" w:uiPriority="60" w:unhideWhenUsed="0"/>
+    <w:lsdException w:name="Light List Accent 4" w:semiHidden="0" w:uiPriority="61" w:unhideWhenUsed="0"/>
+    <w:lsdException w:name="Light Grid Accent 4" w:semiHidden="0" w:uiPriority="62" w:unhideWhenUsed="0"/>
+    <w:lsdException w:name="Medium Shading 1 Accent 4" w:semiHidden="0" w:uiPriority="63" w:unhideWhenUsed="0"/>
+    <w:lsdException w:name="Medium Shading 2 Accent 4" w:semiHidden="0" w:uiPriority="64" w:unhideWhenUsed="0"/>
+    <w:lsdException w:name="Medium List 1 Accent 4" w:semiHidden="0" w:uiPriority="65" w:unhideWhenUsed="0"/>
+    <w:lsdException w:name="Medium List 2 Accent 4" w:semiHidden="0" w:uiPriority="66" w:unhideWhenUsed="0"/>
+    <w:lsdException w:name="Medium Grid 1 Accent 4" w:semiHidden="0" w:uiPriority="67" w:unhideWhenUsed="0"/>
+    <w:lsdException w:name="Medium Grid 2 Accent 4" w:semiHidden="0" w:uiPriority="68" w:unhideWhenUsed="0"/>
+    <w:lsdException w:name="Medium Grid 3 Accent 4" w:semiHidden="0" w:uiPriority="69" w:unhideWhenUsed="0"/>
+    <w:lsdException w:name="Dark List Accent 4" w:semiHidden="0" w:uiPriority="70" w:unhideWhenUsed="0"/>
+    <w:lsdException w:name="Colorful Shading Accent 4" w:semiHidden="0" w:uiPriority="71" w:unhideWhenUsed="0"/>
+    <w:lsdException w:name="Colorful List Accent 4" w:semiHidden="0" w:uiPriority="72" w:unhideWhenUsed="0"/>
+    <w:lsdException w:name="Colorful Grid Accent 4" w:semiHidden="0" w:uiPriority="73" w:unhideWhenUsed="0"/>
+    <w:lsdException w:name="Light Shading Accent 5" w:semiHidden="0" w:uiPriority="60" w:unhideWhenUsed="0"/>
+    <w:lsdException w:name="Light List Accent 5" w:semiHidden="0" w:uiPriority="61" w:unhideWhenUsed="0"/>
+    <w:lsdException w:name="Light Grid Accent 5" w:semiHidden="0" w:uiPriority="62" w:unhideWhenUsed="0"/>
+    <w:lsdException w:name="Medium Shading 1 Accent 5" w:semiHidden="0" w:uiPriority="63" w:unhideWhenUsed="0"/>
+    <w:lsdException w:name="Medium Shading 2 Accent 5" w:semiHidden="0" w:uiPriority="64" w:unhideWhenUsed="0"/>
+    <w:lsdException w:name="Medium List 1 Accent 5" w:semiHidden="0" w:uiPriority="65" w:unhideWhenUsed="0"/>
+    <w:lsdException w:name="Medium List 2 Accent 5" w:semiHidden="0" w:uiPriority="66" w:unhideWhenUsed="0"/>
+    <w:lsdException w:name="Medium Grid 1 Accent 5" w:semiHidden="0" w:uiPriority="67" w:unhideWhenUsed="0"/>
+    <w:lsdException w:name="Medium Grid 2 Accent 5" w:semiHidden="0" w:uiPriority="68" w:unhideWhenUsed="0"/>
+    <w:lsdException w:name="Medium Grid 3 Accent 5" w:semiHidden="0" w:uiPriority="69" w:unhideWhenUsed="0"/>
+    <w:lsdException w:name="Dark List Accent 5" w:semiHidden="0" w:uiPriority="70" w:unhideWhenUsed="0"/>
+    <w:lsdException w:name="Colorful Shading Accent 5" w:semiHidden="0" w:uiPriority="71" w:unhideWhenUsed="0"/>
+    <w:lsdException w:name="Colorful List Accent 5" w:semiHidden="0" w:uiPriority="72" w:unhideWhenUsed="0"/>
+    <w:lsdException w:name="Colorful Grid Accent 5" w:semiHidden="0" w:uiPriority="73" w:unhideWhenUsed="0"/>
+    <w:lsdException w:name="Light Shading Accent 6" w:semiHidden="0" w:uiPriority="60" w:unhideWhenUsed="0"/>
+    <w:lsdException w:name="Light List Accent 6" w:semiHidden="0" w:uiPriority="61" w:unhideWhenUsed="0"/>
+    <w:lsdException w:name="Light Grid Accent 6" w:semiHidden="0" w:uiPriority="62" w:unhideWhenUsed="0"/>
+    <w:lsdException w:name="Medium Shading 1 Accent 6" w:semiHidden="0" w:uiPriority="63" w:unhideWhenUsed="0"/>
+    <w:lsdException w:name="Medium Shading 2 Accent 6" w:semiHidden="0" w:uiPriority="64" w:unhideWhenUsed="0"/>
+    <w:lsdException w:name="Medium List 1 Accent 6" w:semiHidden="0" w:uiPriority="65" w:unhideWhenUsed="0"/>
+    <w:lsdException w:name="Medium List 2 Accent 6" w:semiHidden="0" w:uiPriority="66" w:unhideWhenUsed="0"/>
+    <w:lsdException w:name="Medium Grid 1 Accent 6" w:semiHidden="0" w:uiPriority="67" w:unhideWhenUsed="0"/>
+    <w:lsdException w:name="Medium Grid 2 Accent 6" w:semiHidden="0" w:uiPriority="68" w:unhideWhenUsed="0"/>
+    <w:lsdException w:name="Medium Grid 3 Accent 6" w:semiHidden="0" w:uiPriority="69" w:unhideWhenUsed="0"/>
+    <w:lsdException w:name="Dark List Accent 6" w:semiHidden="0" w:uiPriority="70" w:unhideWhenUsed="0"/>
+    <w:lsdException w:name="Colorful Shading Accent 6" w:semiHidden="0" w:uiPriority="71" w:unhideWhenUsed="0"/>
+    <w:lsdException w:name="Colorful List Accent 6" w:semiHidden="0" w:uiPriority="72" w:unhideWhenUsed="0"/>
+    <w:lsdException w:name="Colorful Grid Accent 6" w:semiHidden="0" w:uiPriority="73" w:unhideWhenUsed="0"/>
+    <w:lsdException w:name="Subtle Emphasis" w:semiHidden="0" w:uiPriority="19" w:unhideWhenUsed="0" w:qFormat="1"/>
+    <w:lsdException w:name="Intense Emphasis" w:semiHidden="0" w:uiPriority="21" w:unhideWhenUsed="0" w:qFormat="1"/>
+    <w:lsdException w:name="Subtle Reference" w:semiHidden="0" w:uiPriority="31" w:unhideWhenUsed="0" w:qFormat="1"/>
+    <w:lsdException w:name="Intense Reference" w:semiHidden="0" w:uiPriority="32" w:unhideWhenUsed="0" w:qFormat="1"/>
+    <w:lsdException w:name="Book Title" w:semiHidden="0" w:uiPriority="33" w:unhideWhenUsed="0" w:qFormat="1"/>
+    <w:lsdException w:name="Bibliography" w:uiPriority="37"/>
+    <w:lsdException w:name="TOC Heading" w:uiPriority="39" w:qFormat="1"/>
+  </w:latentStyles>
+  <w:style w:type="paragraph" w:default="1" w:styleId="a">
+    <w:name w:val="Normal"/>
+    <w:qFormat/>
+  </w:style>
+  <w:style w:type="paragraph" w:styleId="1">
+    <w:name w:val="heading 1"/>
+    <w:basedOn w:val="a"/>
+    <w:next w:val="a"/>
+    <w:link w:val="10"/>
+    <w:autoRedefine/>
+    <w:qFormat/>
+    <w:rsid w:val="006D71D9"/>
+    <w:pPr>
+      <w:keepNext/>
+      <w:spacing w:before="240" w:after="60" w:line="360" w:lineRule="auto"/>
+      <w:jc w:val="center"/>
+      <w:outlineLvl w:val="0"/>
+    </w:pPr>
+    <w:rPr>
+      <w:rFonts w:ascii="Arial" w:eastAsia="Calibri" w:hAnsi="Arial"/>
+      <w:b/>
+      <w:kern w:val="28"/>
+      <w:sz w:val="32"/>
+    </w:rPr>
+  </w:style>
+  <w:style w:type="paragraph" w:styleId="2">
+    <w:name w:val="heading 2"/>
+    <w:basedOn w:val="a"/>
+    <w:next w:val="a"/>
+    <w:link w:val="20"/>
+    <w:autoRedefine/>
+    <w:qFormat/>
+    <w:rsid w:val="00E446DE"/>
+    <w:pPr>
+      <w:keepNext/>
+      <w:spacing w:before="240" w:after="60" w:line="240" w:lineRule="auto"/>
+      <w:outlineLvl w:val="1"/>
+    </w:pPr>
+    <w:rPr>
+      <w:rFonts w:ascii="Times New Roman" w:eastAsia="Batang" w:hAnsi="Times New Roman" w:cs="Times New Roman"/>
+      <w:b/>
+      <w:sz w:val="28"/>
+      <w:szCs w:val="20"/>
+      <w:lang w:eastAsia="ru-RU"/>
+    </w:rPr>
+  </w:style>
+  <w:style w:type="paragraph" w:styleId="3">
+    <w:name w:val="heading 3"/>
+    <w:basedOn w:val="a"/>
+    <w:next w:val="a"/>
+    <w:link w:val="30"/>
+    <w:autoRedefine/>
+    <w:qFormat/>
+    <w:rsid w:val="00E446DE"/>
+    <w:pPr>
+      <w:keepNext/>
+      <w:spacing w:before="240" w:after="60" w:line="240" w:lineRule="auto"/>
+      <w:outlineLvl w:val="2"/>
+    </w:pPr>
+    <w:rPr>
+      <w:rFonts w:ascii="Times New Roman" w:eastAsia="Batang" w:hAnsi="Times New Roman" w:cs="Times New Roman"/>
+      <w:sz w:val="28"/>
+      <w:szCs w:val="20"/>
+      <w:lang w:eastAsia="ru-RU"/>
+    </w:rPr>
+  </w:style>
+  <w:style w:type="paragraph" w:styleId="4">
+    <w:name w:val="heading 4"/>
+    <w:basedOn w:val="a"/>
+    <w:next w:val="a"/>
+    <w:link w:val="40"/>
+    <w:autoRedefine/>
+    <w:qFormat/>
+    <w:rsid w:val="00E446DE"/>
+    <w:pPr>
+      <w:keepNext/>
+      <w:spacing w:before="240" w:after="60" w:line="240" w:lineRule="auto"/>
+      <w:outlineLvl w:val="3"/>
+    </w:pPr>
+    <w:rPr>
+      <w:rFonts w:ascii="Times New Roman" w:eastAsia="Batang" w:hAnsi="Times New Roman" w:cs="Times New Roman"/>
+      <w:b/>
+      <w:sz w:val="28"/>
+      <w:szCs w:val="20"/>
+      <w:lang w:eastAsia="ru-RU"/>
+    </w:rPr>
+  </w:style>
+  <w:style w:type="character" w:default="1" w:styleId="a0">
+    <w:name w:val="Default Paragraph Font"/>
+    <w:uiPriority w:val="1"/>
+    <w:semiHidden/>
+    <w:unhideWhenUsed/>
+  </w:style>
+  <w:style w:type="table" w:default="1" w:styleId="a1">
+    <w:name w:val="Normal Table"/>
+    <w:uiPriority w:val="99"/>
+    <w:semiHidden/>
+    <w:unhideWhenUsed/>
+    <w:tblPr>
+      <w:tblInd w:w="0" w:type="dxa"/>
+      <w:tblCellMar>
+        <w:top w:w="0" w:type="dxa"/>
+        <w:left w:w="108" w:type="dxa"/>
+        <w:bottom w:w="0" w:type="dxa"/>
+        <w:right w:w="108" w:type="dxa"/>
+      </w:tblCellMar>
+    </w:tblPr>
+  </w:style>
+  <w:style w:type="numbering" w:default="1" w:styleId="a2">
+    <w:name w:val="No List"/>
+    <w:uiPriority w:val="99"/>
+    <w:semiHidden/>
+    <w:unhideWhenUsed/>
+  </w:style>
+  <w:style w:type="paragraph" w:styleId="a3">
+    <w:name w:val="Title"/>
+    <w:basedOn w:val="a"/>
+    <w:next w:val="a"/>
+    <w:link w:val="a4"/>
+    <w:qFormat/>
+    <w:rsid w:val="006D71D9"/>
+    <w:pPr>
+      <w:spacing w:after="0" w:line="240" w:lineRule="auto"/>
+      <w:jc w:val="center"/>
+    </w:pPr>
+    <w:rPr>
+      <w:rFonts w:ascii="Times New Roman" w:eastAsia="Times New Roman" w:hAnsi="Times New Roman" w:cs="Times New Roman"/>
+      <w:b/>
+      <w:sz w:val="32"/>
+      <w:szCs w:val="24"/>
+      <w:lang w:eastAsia="ru-RU"/>
+    </w:rPr>
+  </w:style>
+  <w:style w:type="character" w:customStyle="1" w:styleId="a4">
+    <w:name w:val="Название Знак"/>
+    <w:basedOn w:val="a0"/>
+    <w:link w:val="a3"/>
+    <w:rsid w:val="006D71D9"/>
+    <w:rPr>
+      <w:rFonts w:ascii="Times New Roman" w:eastAsia="Times New Roman" w:hAnsi="Times New Roman" w:cs="Times New Roman"/>
+      <w:b/>
+      <w:sz w:val="32"/>
+      <w:szCs w:val="24"/>
+      <w:lang w:eastAsia="ru-RU"/>
+    </w:rPr>
+  </w:style>
+  <w:style w:type="character" w:customStyle="1" w:styleId="10">
+    <w:name w:val="Заголовок 1 Знак"/>
+    <w:link w:val="1"/>
+    <w:rsid w:val="006D71D9"/>
+    <w:rPr>
+      <w:rFonts w:ascii="Arial" w:eastAsia="Calibri" w:hAnsi="Arial"/>
+      <w:b/>
+      <w:kern w:val="28"/>
+      <w:sz w:val="32"/>
+    </w:rPr>
+  </w:style>
+  <w:style w:type="character" w:customStyle="1" w:styleId="20">
+    <w:name w:val="Заголовок 2 Знак"/>
+    <w:basedOn w:val="a0"/>
+    <w:link w:val="2"/>
+    <w:rsid w:val="00E446DE"/>
+    <w:rPr>
+      <w:rFonts w:ascii="Times New Roman" w:eastAsia="Batang" w:hAnsi="Times New Roman" w:cs="Times New Roman"/>
+      <w:b/>
+      <w:sz w:val="28"/>
+      <w:szCs w:val="20"/>
+      <w:lang w:eastAsia="ru-RU"/>
+    </w:rPr>
+  </w:style>
+  <w:style w:type="character" w:customStyle="1" w:styleId="30">
+    <w:name w:val="Заголовок 3 Знак"/>
+    <w:basedOn w:val="a0"/>
+    <w:link w:val="3"/>
+    <w:rsid w:val="00E446DE"/>
+    <w:rPr>
+      <w:rFonts w:ascii="Times New Roman" w:eastAsia="Batang" w:hAnsi="Times New Roman" w:cs="Times New Roman"/>
+      <w:sz w:val="28"/>
+      <w:szCs w:val="20"/>
+      <w:lang w:eastAsia="ru-RU"/>
+    </w:rPr>
+  </w:style>
+  <w:style w:type="character" w:customStyle="1" w:styleId="40">
+    <w:name w:val="Заголовок 4 Знак"/>
+    <w:basedOn w:val="a0"/>
+    <w:link w:val="4"/>
+    <w:rsid w:val="00E446DE"/>
+    <w:rPr>
+      <w:rFonts w:ascii="Times New Roman" w:eastAsia="Batang" w:hAnsi="Times New Roman" w:cs="Times New Roman"/>
+      <w:b/>
+      <w:sz w:val="28"/>
+      <w:szCs w:val="20"/>
+      <w:lang w:eastAsia="ru-RU"/>
+    </w:rPr>
+  </w:style>
+  <w:style w:type="paragraph" w:styleId="a5">
+    <w:name w:val="List Paragraph"/>
+    <w:basedOn w:val="a"/>
+    <w:uiPriority w:val="34"/>
+    <w:qFormat/>
+    <w:rsid w:val="00212413"/>
+    <w:pPr>
+      <w:ind w:left="720"/>
+      <w:contextualSpacing/>
+    </w:pPr>
+  </w:style>
+  <w:style w:type="paragraph" w:styleId="a6">
+    <w:name w:val="Balloon Text"/>
+    <w:basedOn w:val="a"/>
+    <w:link w:val="a7"/>
+    <w:uiPriority w:val="99"/>
+    <w:semiHidden/>
+    <w:unhideWhenUsed/>
+    <w:rsid w:val="003F7714"/>
+    <w:pPr>
+      <w:spacing w:after="0" w:line="240" w:lineRule="auto"/>
+    </w:pPr>
+    <w:rPr>
+      <w:rFonts w:ascii="Tahoma" w:hAnsi="Tahoma" w:cs="Tahoma"/>
+      <w:sz w:val="16"/>
+      <w:szCs w:val="16"/>
+    </w:rPr>
+  </w:style>
+  <w:style w:type="character" w:customStyle="1" w:styleId="a7">
+    <w:name w:val="Текст выноски Знак"/>
+    <w:basedOn w:val="a0"/>
+    <w:link w:val="a6"/>
+    <w:uiPriority w:val="99"/>
+    <w:semiHidden/>
+    <w:rsid w:val="003F7714"/>
+    <w:rPr>
+      <w:rFonts w:ascii="Tahoma" w:hAnsi="Tahoma" w:cs="Tahoma"/>
+      <w:sz w:val="16"/>
+      <w:szCs w:val="16"/>
+    </w:rPr>
+  </w:style>
+  <w:style w:type="character" w:styleId="a8">
+    <w:name w:val="Hyperlink"/>
+    <w:basedOn w:val="a0"/>
+    <w:uiPriority w:val="99"/>
+    <w:unhideWhenUsed/>
+    <w:rsid w:val="00AC273A"/>
+    <w:rPr>
+      <w:color w:val="0563C1" w:themeColor="hyperlink"/>
+      <w:u w:val="single"/>
+    </w:rPr>
   </w:style>
 </w:styles>
 </file>
@@ -1340,7 +3629,7 @@
   <a:extraClrSchemeLst/>
   <a:extLst>
     <a:ext uri="{05A4C25C-085E-4340-85A3-A5531E510DB2}">
-      <thm15:themeFamily xmlns:thm15="http://schemas.microsoft.com/office/thememl/2012/main" name="Office Theme" id="{62F939B6-93AF-4DB8-9C6B-D6C7DFDC589F}" vid="{4A3C46E8-61CC-4603-A589-7422A47A8E4A}"/>
+      <thm15:themeFamily xmlns:thm15="http://schemas.microsoft.com/office/thememl/2012/main" xmlns="" name="Office Theme" id="{62F939B6-93AF-4DB8-9C6B-D6C7DFDC589F}" vid="{4A3C46E8-61CC-4603-A589-7422A47A8E4A}"/>
     </a:ext>
   </a:extLst>
 </a:theme>
